--- a/rapport-projet.docx
+++ b/rapport-projet.docx
@@ -5,35 +5,59 @@
     <w:p>
       <w:pPr>
         <w:pStyle w:val="Sansinterligne"/>
-      </w:pPr>
-      <w:r>
+        <w:rPr>
+          <w:lang w:val="en-US"/>
+        </w:rPr>
+      </w:pPr>
+      <w:r>
+        <w:rPr>
+          <w:lang w:val="en-US"/>
+        </w:rPr>
         <w:t>BELDILMI Guillaume</w:t>
       </w:r>
     </w:p>
     <w:p>
       <w:pPr>
         <w:pStyle w:val="Sansinterligne"/>
-      </w:pPr>
-      <w:r>
+        <w:rPr>
+          <w:lang w:val="en-US"/>
+        </w:rPr>
+      </w:pPr>
+      <w:r>
+        <w:rPr>
+          <w:lang w:val="en-US"/>
+        </w:rPr>
         <w:t>GUYOT Hugo</w:t>
       </w:r>
     </w:p>
     <w:p>
       <w:pPr>
         <w:pStyle w:val="Sansinterligne"/>
-      </w:pPr>
-      <w:r>
+        <w:rPr>
+          <w:lang w:val="en-US"/>
+        </w:rPr>
+      </w:pPr>
+      <w:r>
+        <w:rPr>
+          <w:lang w:val="en-US"/>
+        </w:rPr>
         <w:t>L2-IE3-00-4a</w:t>
       </w:r>
     </w:p>
     <w:p>
       <w:pPr>
         <w:pStyle w:val="Sansinterligne"/>
+        <w:rPr>
+          <w:lang w:val="en-US"/>
+        </w:rPr>
       </w:pPr>
     </w:p>
     <w:p>
       <w:pPr>
         <w:pStyle w:val="Sansinterligne"/>
+        <w:rPr>
+          <w:lang w:val="en-US"/>
+        </w:rPr>
       </w:pPr>
     </w:p>
     <w:p>
@@ -121,7 +145,7 @@
           <w:r>
             <w:fldChar w:fldCharType="separate"/>
           </w:r>
-          <w:hyperlink w:anchor="_Toc88352654" w:history="1">
+          <w:hyperlink w:anchor="_Toc89120132" w:history="1">
             <w:r>
               <w:rPr>
                 <w:rStyle w:val="Lienhypertexte"/>
@@ -163,7 +187,7 @@
                 <w:noProof/>
                 <w:webHidden/>
               </w:rPr>
-              <w:instrText xml:space="preserve"> PAGEREF _Toc88352654 \h </w:instrText>
+              <w:instrText xml:space="preserve"> PAGEREF _Toc89120132 \h </w:instrText>
             </w:r>
             <w:r>
               <w:rPr>
@@ -207,7 +231,7 @@
               <w:lang w:eastAsia="fr-FR"/>
             </w:rPr>
           </w:pPr>
-          <w:hyperlink w:anchor="_Toc88352655" w:history="1">
+          <w:hyperlink w:anchor="_Toc89120133" w:history="1">
             <w:r>
               <w:rPr>
                 <w:rStyle w:val="Lienhypertexte"/>
@@ -249,7 +273,7 @@
                 <w:noProof/>
                 <w:webHidden/>
               </w:rPr>
-              <w:instrText xml:space="preserve"> PAGEREF _Toc88352655 \h </w:instrText>
+              <w:instrText xml:space="preserve"> PAGEREF _Toc89120133 \h </w:instrText>
             </w:r>
             <w:r>
               <w:rPr>
@@ -293,7 +317,7 @@
               <w:lang w:eastAsia="fr-FR"/>
             </w:rPr>
           </w:pPr>
-          <w:hyperlink w:anchor="_Toc88352656" w:history="1">
+          <w:hyperlink w:anchor="_Toc89120134" w:history="1">
             <w:r>
               <w:rPr>
                 <w:rStyle w:val="Lienhypertexte"/>
@@ -314,7 +338,7 @@
                 <w:rStyle w:val="Lienhypertexte"/>
                 <w:noProof/>
               </w:rPr>
-              <w:t>Balais</w:t>
+              <w:t>Pierres</w:t>
             </w:r>
             <w:r>
               <w:rPr>
@@ -335,7 +359,7 @@
                 <w:noProof/>
                 <w:webHidden/>
               </w:rPr>
-              <w:instrText xml:space="preserve"> PAGEREF _Toc88352656 \h </w:instrText>
+              <w:instrText xml:space="preserve"> PAGEREF _Toc89120134 \h </w:instrText>
             </w:r>
             <w:r>
               <w:rPr>
@@ -379,7 +403,7 @@
               <w:lang w:eastAsia="fr-FR"/>
             </w:rPr>
           </w:pPr>
-          <w:hyperlink w:anchor="_Toc88352657" w:history="1">
+          <w:hyperlink w:anchor="_Toc89120135" w:history="1">
             <w:r>
               <w:rPr>
                 <w:rStyle w:val="Lienhypertexte"/>
@@ -400,7 +424,7 @@
                 <w:rStyle w:val="Lienhypertexte"/>
                 <w:noProof/>
               </w:rPr>
-              <w:t>Pierre</w:t>
+              <w:t>Balais</w:t>
             </w:r>
             <w:r>
               <w:rPr>
@@ -421,7 +445,7 @@
                 <w:noProof/>
                 <w:webHidden/>
               </w:rPr>
-              <w:instrText xml:space="preserve"> PAGEREF _Toc88352657 \h </w:instrText>
+              <w:instrText xml:space="preserve"> PAGEREF _Toc89120135 \h </w:instrText>
             </w:r>
             <w:r>
               <w:rPr>
@@ -441,7 +465,7 @@
                 <w:noProof/>
                 <w:webHidden/>
               </w:rPr>
-              <w:t>3</w:t>
+              <w:t>4</w:t>
             </w:r>
             <w:r>
               <w:rPr>
@@ -465,7 +489,7 @@
               <w:lang w:eastAsia="fr-FR"/>
             </w:rPr>
           </w:pPr>
-          <w:hyperlink w:anchor="_Toc88352658" w:history="1">
+          <w:hyperlink w:anchor="_Toc89120136" w:history="1">
             <w:r>
               <w:rPr>
                 <w:rStyle w:val="Lienhypertexte"/>
@@ -507,7 +531,7 @@
                 <w:noProof/>
                 <w:webHidden/>
               </w:rPr>
-              <w:instrText xml:space="preserve"> PAGEREF _Toc88352658 \h </w:instrText>
+              <w:instrText xml:space="preserve"> PAGEREF _Toc89120136 \h </w:instrText>
             </w:r>
             <w:r>
               <w:rPr>
@@ -527,7 +551,7 @@
                 <w:noProof/>
                 <w:webHidden/>
               </w:rPr>
-              <w:t>3</w:t>
+              <w:t>5</w:t>
             </w:r>
             <w:r>
               <w:rPr>
@@ -551,7 +575,7 @@
               <w:lang w:eastAsia="fr-FR"/>
             </w:rPr>
           </w:pPr>
-          <w:hyperlink w:anchor="_Toc88352659" w:history="1">
+          <w:hyperlink w:anchor="_Toc89120137" w:history="1">
             <w:r>
               <w:rPr>
                 <w:rStyle w:val="Lienhypertexte"/>
@@ -561,16 +585,17 @@
             </w:r>
             <w:r>
               <w:rPr>
+                <w:rFonts w:eastAsiaTheme="minorEastAsia"/>
+                <w:noProof/>
+                <w:lang w:eastAsia="fr-FR"/>
+              </w:rPr>
+              <w:tab/>
+            </w:r>
+            <w:r>
+              <w:rPr>
                 <w:rStyle w:val="Lienhypertexte"/>
                 <w:noProof/>
               </w:rPr>
-              <w:t xml:space="preserve">   </w:t>
-            </w:r>
-            <w:r>
-              <w:rPr>
-                <w:rStyle w:val="Lienhypertexte"/>
-                <w:noProof/>
-              </w:rPr>
               <w:t>Construction et mise en place de la scène</w:t>
             </w:r>
             <w:r>
@@ -592,7 +617,7 @@
                 <w:noProof/>
                 <w:webHidden/>
               </w:rPr>
-              <w:instrText xml:space="preserve"> PAGEREF _Toc88352659 \h </w:instrText>
+              <w:instrText xml:space="preserve"> PAGEREF _Toc89120137 \h </w:instrText>
             </w:r>
             <w:r>
               <w:rPr>
@@ -612,7 +637,7 @@
                 <w:noProof/>
                 <w:webHidden/>
               </w:rPr>
-              <w:t>3</w:t>
+              <w:t>5</w:t>
             </w:r>
             <w:r>
               <w:rPr>
@@ -636,7 +661,7 @@
               <w:lang w:eastAsia="fr-FR"/>
             </w:rPr>
           </w:pPr>
-          <w:hyperlink w:anchor="_Toc88352660" w:history="1">
+          <w:hyperlink w:anchor="_Toc89120138" w:history="1">
             <w:r>
               <w:rPr>
                 <w:rStyle w:val="Lienhypertexte"/>
@@ -646,16 +671,17 @@
             </w:r>
             <w:r>
               <w:rPr>
+                <w:rFonts w:eastAsiaTheme="minorEastAsia"/>
+                <w:noProof/>
+                <w:lang w:eastAsia="fr-FR"/>
+              </w:rPr>
+              <w:tab/>
+            </w:r>
+            <w:r>
+              <w:rPr>
                 <w:rStyle w:val="Lienhypertexte"/>
                 <w:noProof/>
               </w:rPr>
-              <w:t xml:space="preserve">   </w:t>
-            </w:r>
-            <w:r>
-              <w:rPr>
-                <w:rStyle w:val="Lienhypertexte"/>
-                <w:noProof/>
-              </w:rPr>
               <w:t>Animations</w:t>
             </w:r>
             <w:r>
@@ -677,7 +703,7 @@
                 <w:noProof/>
                 <w:webHidden/>
               </w:rPr>
-              <w:instrText xml:space="preserve"> PAGEREF _Toc88352660 \h </w:instrText>
+              <w:instrText xml:space="preserve"> PAGEREF _Toc89120138 \h </w:instrText>
             </w:r>
             <w:r>
               <w:rPr>
@@ -697,7 +723,7 @@
                 <w:noProof/>
                 <w:webHidden/>
               </w:rPr>
-              <w:t>3</w:t>
+              <w:t>5</w:t>
             </w:r>
             <w:r>
               <w:rPr>
@@ -721,7 +747,7 @@
               <w:lang w:eastAsia="fr-FR"/>
             </w:rPr>
           </w:pPr>
-          <w:hyperlink w:anchor="_Toc88352661" w:history="1">
+          <w:hyperlink w:anchor="_Toc89120139" w:history="1">
             <w:r>
               <w:rPr>
                 <w:rStyle w:val="Lienhypertexte"/>
@@ -731,16 +757,17 @@
             </w:r>
             <w:r>
               <w:rPr>
+                <w:rFonts w:eastAsiaTheme="minorEastAsia"/>
+                <w:noProof/>
+                <w:lang w:eastAsia="fr-FR"/>
+              </w:rPr>
+              <w:tab/>
+            </w:r>
+            <w:r>
+              <w:rPr>
                 <w:rStyle w:val="Lienhypertexte"/>
                 <w:noProof/>
               </w:rPr>
-              <w:t xml:space="preserve">    </w:t>
-            </w:r>
-            <w:r>
-              <w:rPr>
-                <w:rStyle w:val="Lienhypertexte"/>
-                <w:noProof/>
-              </w:rPr>
               <w:t>Menus GUI</w:t>
             </w:r>
             <w:r>
@@ -762,7 +789,7 @@
                 <w:noProof/>
                 <w:webHidden/>
               </w:rPr>
-              <w:instrText xml:space="preserve"> PAGEREF _Toc88352661 \h </w:instrText>
+              <w:instrText xml:space="preserve"> PAGEREF _Toc89120139 \h </w:instrText>
             </w:r>
             <w:r>
               <w:rPr>
@@ -782,7 +809,7 @@
                 <w:noProof/>
                 <w:webHidden/>
               </w:rPr>
-              <w:t>3</w:t>
+              <w:t>5</w:t>
             </w:r>
             <w:r>
               <w:rPr>
@@ -806,33 +833,27 @@
               <w:lang w:eastAsia="fr-FR"/>
             </w:rPr>
           </w:pPr>
-          <w:hyperlink w:anchor="_Toc88352662" w:history="1">
+          <w:hyperlink w:anchor="_Toc89120140" w:history="1">
             <w:r>
               <w:rPr>
                 <w:rStyle w:val="Lienhypertexte"/>
                 <w:noProof/>
               </w:rPr>
-              <w:t>VI</w:t>
+              <w:t>VI.</w:t>
+            </w:r>
+            <w:r>
+              <w:rPr>
+                <w:rFonts w:eastAsiaTheme="minorEastAsia"/>
+                <w:noProof/>
+                <w:lang w:eastAsia="fr-FR"/>
+              </w:rPr>
+              <w:tab/>
             </w:r>
             <w:r>
               <w:rPr>
                 <w:rStyle w:val="Lienhypertexte"/>
                 <w:noProof/>
               </w:rPr>
-              <w:t>.</w:t>
-            </w:r>
-            <w:r>
-              <w:rPr>
-                <w:rStyle w:val="Lienhypertexte"/>
-                <w:noProof/>
-              </w:rPr>
-              <w:t xml:space="preserve">   </w:t>
-            </w:r>
-            <w:r>
-              <w:rPr>
-                <w:rStyle w:val="Lienhypertexte"/>
-                <w:noProof/>
-              </w:rPr>
               <w:t>Conclusion</w:t>
             </w:r>
             <w:r>
@@ -854,7 +875,7 @@
                 <w:noProof/>
                 <w:webHidden/>
               </w:rPr>
-              <w:instrText xml:space="preserve"> PAGEREF _Toc88352662 \h </w:instrText>
+              <w:instrText xml:space="preserve"> PAGEREF _Toc89120140 \h </w:instrText>
             </w:r>
             <w:r>
               <w:rPr>
@@ -874,7 +895,7 @@
                 <w:noProof/>
                 <w:webHidden/>
               </w:rPr>
-              <w:t>3</w:t>
+              <w:t>5</w:t>
             </w:r>
             <w:r>
               <w:rPr>
@@ -907,7 +928,7 @@
       <w:r>
         <w:br w:type="column"/>
       </w:r>
-      <w:bookmarkStart w:id="0" w:name="_Toc88352654"/>
+      <w:bookmarkStart w:id="0" w:name="_Toc89120132"/>
       <w:r>
         <w:lastRenderedPageBreak/>
         <w:t>Introduction</w:t>
@@ -927,7 +948,7 @@
           <w:numId w:val="1"/>
         </w:numPr>
       </w:pPr>
-      <w:bookmarkStart w:id="1" w:name="_Toc88352655"/>
+      <w:bookmarkStart w:id="1" w:name="_Toc89120133"/>
       <w:r>
         <w:t>Construction des objets</w:t>
       </w:r>
@@ -946,11 +967,196 @@
           <w:numId w:val="2"/>
         </w:numPr>
       </w:pPr>
-      <w:bookmarkStart w:id="2" w:name="_Toc88352656"/>
-      <w:r>
-        <w:t>Balais</w:t>
+      <w:bookmarkStart w:id="2" w:name="_Toc89120134"/>
+      <w:r>
+        <w:t>Pierres</w:t>
       </w:r>
       <w:bookmarkEnd w:id="2"/>
+    </w:p>
+    <w:p>
+      <w:r>
+        <w:rPr>
+          <w:noProof/>
+        </w:rPr>
+        <w:drawing>
+          <wp:inline distT="0" distB="0" distL="0" distR="0" wp14:anchorId="7063A68B" wp14:editId="03C4899F">
+            <wp:extent cx="5753100" cy="2428875"/>
+            <wp:effectExtent l="0" t="0" r="0" b="9525"/>
+            <wp:docPr id="2" name="Image 2" descr="Une image contenant fauteuil&#10;&#10;Description générée automatiquement"/>
+            <wp:cNvGraphicFramePr>
+              <a:graphicFrameLocks xmlns:a="http://schemas.openxmlformats.org/drawingml/2006/main" noChangeAspect="1"/>
+            </wp:cNvGraphicFramePr>
+            <a:graphic xmlns:a="http://schemas.openxmlformats.org/drawingml/2006/main">
+              <a:graphicData uri="http://schemas.openxmlformats.org/drawingml/2006/picture">
+                <pic:pic xmlns:pic="http://schemas.openxmlformats.org/drawingml/2006/picture">
+                  <pic:nvPicPr>
+                    <pic:cNvPr id="2" name="Image 2" descr="Une image contenant fauteuil&#10;&#10;Description générée automatiquement"/>
+                    <pic:cNvPicPr>
+                      <a:picLocks noChangeAspect="1" noChangeArrowheads="1"/>
+                    </pic:cNvPicPr>
+                  </pic:nvPicPr>
+                  <pic:blipFill>
+                    <a:blip r:embed="rId8">
+                      <a:extLst>
+                        <a:ext uri="{28A0092B-C50C-407E-A947-70E740481C1C}">
+                          <a14:useLocalDpi xmlns:a14="http://schemas.microsoft.com/office/drawing/2010/main" val="0"/>
+                        </a:ext>
+                      </a:extLst>
+                    </a:blip>
+                    <a:srcRect/>
+                    <a:stretch>
+                      <a:fillRect/>
+                    </a:stretch>
+                  </pic:blipFill>
+                  <pic:spPr bwMode="auto">
+                    <a:xfrm>
+                      <a:off x="0" y="0"/>
+                      <a:ext cx="5753100" cy="2428875"/>
+                    </a:xfrm>
+                    <a:prstGeom prst="rect">
+                      <a:avLst/>
+                    </a:prstGeom>
+                    <a:noFill/>
+                    <a:ln>
+                      <a:noFill/>
+                    </a:ln>
+                  </pic:spPr>
+                </pic:pic>
+              </a:graphicData>
+            </a:graphic>
+          </wp:inline>
+        </w:drawing>
+      </w:r>
+    </w:p>
+    <w:p>
+      <w:r>
+        <w:t xml:space="preserve">Figure 1 : </w:t>
+      </w:r>
+      <w:r>
+        <w:t xml:space="preserve">Aperçu des pierres </w:t>
+      </w:r>
+      <w:r>
+        <w:t xml:space="preserve">vues </w:t>
+      </w:r>
+      <w:r>
+        <w:t>de face</w:t>
+      </w:r>
+    </w:p>
+    <w:p>
+      <w:r>
+        <w:rPr>
+          <w:noProof/>
+        </w:rPr>
+        <w:drawing>
+          <wp:inline distT="0" distB="0" distL="0" distR="0" wp14:anchorId="071D79E3" wp14:editId="10D9A095">
+            <wp:extent cx="5753100" cy="2438400"/>
+            <wp:effectExtent l="0" t="0" r="0" b="0"/>
+            <wp:docPr id="3" name="Image 3"/>
+            <wp:cNvGraphicFramePr>
+              <a:graphicFrameLocks xmlns:a="http://schemas.openxmlformats.org/drawingml/2006/main" noChangeAspect="1"/>
+            </wp:cNvGraphicFramePr>
+            <a:graphic xmlns:a="http://schemas.openxmlformats.org/drawingml/2006/main">
+              <a:graphicData uri="http://schemas.openxmlformats.org/drawingml/2006/picture">
+                <pic:pic xmlns:pic="http://schemas.openxmlformats.org/drawingml/2006/picture">
+                  <pic:nvPicPr>
+                    <pic:cNvPr id="0" name="Picture 2"/>
+                    <pic:cNvPicPr>
+                      <a:picLocks noChangeAspect="1" noChangeArrowheads="1"/>
+                    </pic:cNvPicPr>
+                  </pic:nvPicPr>
+                  <pic:blipFill>
+                    <a:blip r:embed="rId9">
+                      <a:extLst>
+                        <a:ext uri="{28A0092B-C50C-407E-A947-70E740481C1C}">
+                          <a14:useLocalDpi xmlns:a14="http://schemas.microsoft.com/office/drawing/2010/main" val="0"/>
+                        </a:ext>
+                      </a:extLst>
+                    </a:blip>
+                    <a:srcRect/>
+                    <a:stretch>
+                      <a:fillRect/>
+                    </a:stretch>
+                  </pic:blipFill>
+                  <pic:spPr bwMode="auto">
+                    <a:xfrm>
+                      <a:off x="0" y="0"/>
+                      <a:ext cx="5753100" cy="2438400"/>
+                    </a:xfrm>
+                    <a:prstGeom prst="rect">
+                      <a:avLst/>
+                    </a:prstGeom>
+                    <a:noFill/>
+                    <a:ln>
+                      <a:noFill/>
+                    </a:ln>
+                  </pic:spPr>
+                </pic:pic>
+              </a:graphicData>
+            </a:graphic>
+          </wp:inline>
+        </w:drawing>
+      </w:r>
+    </w:p>
+    <w:p>
+      <w:r>
+        <w:t xml:space="preserve">Figure 2 : </w:t>
+      </w:r>
+      <w:r>
+        <w:t xml:space="preserve">Aperçu des pierres </w:t>
+      </w:r>
+      <w:r>
+        <w:t>vues de derrière</w:t>
+      </w:r>
+    </w:p>
+    <w:p>
+      <w:r>
+        <w:t>Pour la construction des pierres, nous avons utilisés d</w:t>
+      </w:r>
+      <w:r>
+        <w:t>iv</w:t>
+      </w:r>
+      <w:r>
+        <w:t>e</w:t>
+      </w:r>
+      <w:r>
+        <w:t>r</w:t>
+      </w:r>
+      <w:r>
+        <w:t xml:space="preserve">s objets </w:t>
+      </w:r>
+      <w:proofErr w:type="spellStart"/>
+      <w:r>
+        <w:t>LatheGeometry</w:t>
+      </w:r>
+      <w:proofErr w:type="spellEnd"/>
+      <w:r>
+        <w:t xml:space="preserve"> ainsi que des objets</w:t>
+      </w:r>
+      <w:r>
+        <w:t xml:space="preserve"> </w:t>
+      </w:r>
+      <w:proofErr w:type="spellStart"/>
+      <w:r>
+        <w:t>CylinderGeometry</w:t>
+      </w:r>
+      <w:proofErr w:type="spellEnd"/>
+      <w:r>
+        <w:t xml:space="preserve"> et </w:t>
+      </w:r>
+      <w:proofErr w:type="spellStart"/>
+      <w:r>
+        <w:t>BoxGeometry</w:t>
+      </w:r>
+      <w:proofErr w:type="spellEnd"/>
+      <w:r>
+        <w:t xml:space="preserve"> </w:t>
+      </w:r>
+      <w:r>
+        <w:t>que nous avons rassemblés dans un objet Group</w:t>
+      </w:r>
+      <w:r>
+        <w:t>.</w:t>
+      </w:r>
     </w:p>
     <w:p>
       <w:r>
@@ -965,11 +1171,183 @@
           <w:numId w:val="2"/>
         </w:numPr>
       </w:pPr>
-      <w:bookmarkStart w:id="3" w:name="_Toc88352657"/>
-      <w:r>
-        <w:t>Pierre</w:t>
+      <w:bookmarkStart w:id="3" w:name="_Toc89120135"/>
+      <w:r>
+        <w:lastRenderedPageBreak/>
+        <w:t>Balais</w:t>
       </w:r>
       <w:bookmarkEnd w:id="3"/>
+    </w:p>
+    <w:p>
+      <w:r>
+        <w:rPr>
+          <w:noProof/>
+        </w:rPr>
+        <w:drawing>
+          <wp:inline distT="0" distB="0" distL="0" distR="0" wp14:anchorId="375E9D0B" wp14:editId="0B5D38FB">
+            <wp:extent cx="5476875" cy="4476750"/>
+            <wp:effectExtent l="0" t="0" r="9525" b="0"/>
+            <wp:docPr id="5" name="Image 5"/>
+            <wp:cNvGraphicFramePr>
+              <a:graphicFrameLocks xmlns:a="http://schemas.openxmlformats.org/drawingml/2006/main" noChangeAspect="1"/>
+            </wp:cNvGraphicFramePr>
+            <a:graphic xmlns:a="http://schemas.openxmlformats.org/drawingml/2006/main">
+              <a:graphicData uri="http://schemas.openxmlformats.org/drawingml/2006/picture">
+                <pic:pic xmlns:pic="http://schemas.openxmlformats.org/drawingml/2006/picture">
+                  <pic:nvPicPr>
+                    <pic:cNvPr id="0" name="Picture 4"/>
+                    <pic:cNvPicPr>
+                      <a:picLocks noChangeAspect="1" noChangeArrowheads="1"/>
+                    </pic:cNvPicPr>
+                  </pic:nvPicPr>
+                  <pic:blipFill>
+                    <a:blip r:embed="rId10">
+                      <a:extLst>
+                        <a:ext uri="{28A0092B-C50C-407E-A947-70E740481C1C}">
+                          <a14:useLocalDpi xmlns:a14="http://schemas.microsoft.com/office/drawing/2010/main" val="0"/>
+                        </a:ext>
+                      </a:extLst>
+                    </a:blip>
+                    <a:srcRect/>
+                    <a:stretch>
+                      <a:fillRect/>
+                    </a:stretch>
+                  </pic:blipFill>
+                  <pic:spPr bwMode="auto">
+                    <a:xfrm>
+                      <a:off x="0" y="0"/>
+                      <a:ext cx="5476875" cy="4476750"/>
+                    </a:xfrm>
+                    <a:prstGeom prst="rect">
+                      <a:avLst/>
+                    </a:prstGeom>
+                    <a:noFill/>
+                    <a:ln>
+                      <a:noFill/>
+                    </a:ln>
+                  </pic:spPr>
+                </pic:pic>
+              </a:graphicData>
+            </a:graphic>
+          </wp:inline>
+        </w:drawing>
+      </w:r>
+    </w:p>
+    <w:p>
+      <w:r>
+        <w:t xml:space="preserve">Figure 3 : </w:t>
+      </w:r>
+      <w:r>
+        <w:t>Aperçu des balais</w:t>
+      </w:r>
+    </w:p>
+    <w:p>
+      <w:r>
+        <w:rPr>
+          <w:noProof/>
+        </w:rPr>
+        <w:drawing>
+          <wp:inline distT="0" distB="0" distL="0" distR="0" wp14:anchorId="6DF0D070" wp14:editId="7469943E">
+            <wp:extent cx="5753100" cy="2705100"/>
+            <wp:effectExtent l="0" t="0" r="0" b="0"/>
+            <wp:docPr id="7" name="Image 7"/>
+            <wp:cNvGraphicFramePr>
+              <a:graphicFrameLocks xmlns:a="http://schemas.openxmlformats.org/drawingml/2006/main" noChangeAspect="1"/>
+            </wp:cNvGraphicFramePr>
+            <a:graphic xmlns:a="http://schemas.openxmlformats.org/drawingml/2006/main">
+              <a:graphicData uri="http://schemas.openxmlformats.org/drawingml/2006/picture">
+                <pic:pic xmlns:pic="http://schemas.openxmlformats.org/drawingml/2006/picture">
+                  <pic:nvPicPr>
+                    <pic:cNvPr id="0" name="Picture 6"/>
+                    <pic:cNvPicPr>
+                      <a:picLocks noChangeAspect="1" noChangeArrowheads="1"/>
+                    </pic:cNvPicPr>
+                  </pic:nvPicPr>
+                  <pic:blipFill>
+                    <a:blip r:embed="rId11">
+                      <a:extLst>
+                        <a:ext uri="{28A0092B-C50C-407E-A947-70E740481C1C}">
+                          <a14:useLocalDpi xmlns:a14="http://schemas.microsoft.com/office/drawing/2010/main" val="0"/>
+                        </a:ext>
+                      </a:extLst>
+                    </a:blip>
+                    <a:srcRect/>
+                    <a:stretch>
+                      <a:fillRect/>
+                    </a:stretch>
+                  </pic:blipFill>
+                  <pic:spPr bwMode="auto">
+                    <a:xfrm>
+                      <a:off x="0" y="0"/>
+                      <a:ext cx="5753100" cy="2705100"/>
+                    </a:xfrm>
+                    <a:prstGeom prst="rect">
+                      <a:avLst/>
+                    </a:prstGeom>
+                    <a:noFill/>
+                    <a:ln>
+                      <a:noFill/>
+                    </a:ln>
+                  </pic:spPr>
+                </pic:pic>
+              </a:graphicData>
+            </a:graphic>
+          </wp:inline>
+        </w:drawing>
+      </w:r>
+    </w:p>
+    <w:p>
+      <w:r>
+        <w:t xml:space="preserve">Figure 4 : </w:t>
+      </w:r>
+      <w:r>
+        <w:t>Détail des poils du balai</w:t>
+      </w:r>
+    </w:p>
+    <w:p>
+      <w:r>
+        <w:t>Pour la construction des balais, nous avons utilisé d</w:t>
+      </w:r>
+      <w:r>
+        <w:t>iv</w:t>
+      </w:r>
+      <w:r>
+        <w:t>e</w:t>
+      </w:r>
+      <w:r>
+        <w:t>r</w:t>
+      </w:r>
+      <w:r>
+        <w:t xml:space="preserve">s objets </w:t>
+      </w:r>
+      <w:proofErr w:type="spellStart"/>
+      <w:r>
+        <w:t>CylinderGeometry</w:t>
+      </w:r>
+      <w:proofErr w:type="spellEnd"/>
+      <w:r>
+        <w:t xml:space="preserve"> </w:t>
+      </w:r>
+      <w:r>
+        <w:t xml:space="preserve">ainsi qu’un objet </w:t>
+      </w:r>
+      <w:proofErr w:type="spellStart"/>
+      <w:r>
+        <w:t>Box</w:t>
+      </w:r>
+      <w:r>
+        <w:t>Geometry</w:t>
+      </w:r>
+      <w:proofErr w:type="spellEnd"/>
+      <w:r>
+        <w:t xml:space="preserve"> </w:t>
+      </w:r>
+      <w:r>
+        <w:t>que nous avons rassemblés dans un objet Group</w:t>
+      </w:r>
+      <w:r>
+        <w:t>.</w:t>
+      </w:r>
     </w:p>
     <w:p>
       <w:r>
@@ -984,15 +1362,108 @@
           <w:numId w:val="2"/>
         </w:numPr>
       </w:pPr>
-      <w:bookmarkStart w:id="4" w:name="_Toc88352658"/>
-      <w:r>
+      <w:bookmarkStart w:id="4" w:name="_Toc89120136"/>
+      <w:r>
+        <w:lastRenderedPageBreak/>
         <w:t>Piste</w:t>
       </w:r>
       <w:bookmarkEnd w:id="4"/>
     </w:p>
     <w:p>
       <w:r>
-        <w:t>//</w:t>
+        <w:rPr>
+          <w:noProof/>
+        </w:rPr>
+        <w:drawing>
+          <wp:inline distT="0" distB="0" distL="0" distR="0" wp14:anchorId="04E5FF91" wp14:editId="6906B3D3">
+            <wp:extent cx="5760720" cy="2544445"/>
+            <wp:effectExtent l="0" t="0" r="0" b="8255"/>
+            <wp:docPr id="1" name="Image 1" descr="Une image contenant texte, carte de visite&#10;&#10;Description générée automatiquement"/>
+            <wp:cNvGraphicFramePr>
+              <a:graphicFrameLocks xmlns:a="http://schemas.openxmlformats.org/drawingml/2006/main" noChangeAspect="1"/>
+            </wp:cNvGraphicFramePr>
+            <a:graphic xmlns:a="http://schemas.openxmlformats.org/drawingml/2006/main">
+              <a:graphicData uri="http://schemas.openxmlformats.org/drawingml/2006/picture">
+                <pic:pic xmlns:pic="http://schemas.openxmlformats.org/drawingml/2006/picture">
+                  <pic:nvPicPr>
+                    <pic:cNvPr id="1" name="Image 1" descr="Une image contenant texte, carte de visite&#10;&#10;Description générée automatiquement"/>
+                    <pic:cNvPicPr/>
+                  </pic:nvPicPr>
+                  <pic:blipFill>
+                    <a:blip r:embed="rId12"/>
+                    <a:stretch>
+                      <a:fillRect/>
+                    </a:stretch>
+                  </pic:blipFill>
+                  <pic:spPr>
+                    <a:xfrm>
+                      <a:off x="0" y="0"/>
+                      <a:ext cx="5760720" cy="2544445"/>
+                    </a:xfrm>
+                    <a:prstGeom prst="rect">
+                      <a:avLst/>
+                    </a:prstGeom>
+                  </pic:spPr>
+                </pic:pic>
+              </a:graphicData>
+            </a:graphic>
+          </wp:inline>
+        </w:drawing>
+      </w:r>
+    </w:p>
+    <w:p>
+      <w:r>
+        <w:t>Figure</w:t>
+      </w:r>
+      <w:r>
+        <w:t xml:space="preserve"> 5 : </w:t>
+      </w:r>
+      <w:r>
+        <w:t>Aperçu de la piste</w:t>
+      </w:r>
+    </w:p>
+    <w:p>
+      <w:r>
+        <w:t>Pour la construction de la piste</w:t>
+      </w:r>
+      <w:r>
+        <w:t xml:space="preserve">, nous avons utilisé des </w:t>
+      </w:r>
+      <w:r>
+        <w:t xml:space="preserve">objets Line, </w:t>
+      </w:r>
+      <w:proofErr w:type="spellStart"/>
+      <w:r>
+        <w:t>P</w:t>
+      </w:r>
+      <w:r>
+        <w:t>laneGeometry</w:t>
+      </w:r>
+      <w:proofErr w:type="spellEnd"/>
+      <w:r>
+        <w:t xml:space="preserve"> et </w:t>
+      </w:r>
+      <w:proofErr w:type="spellStart"/>
+      <w:r>
+        <w:t>TorusGeometry</w:t>
+      </w:r>
+      <w:proofErr w:type="spellEnd"/>
+      <w:r>
+        <w:t xml:space="preserve"> que nous avons rassemblés</w:t>
+      </w:r>
+      <w:r>
+        <w:t xml:space="preserve"> dans un objet Group</w:t>
+      </w:r>
+      <w:r>
+        <w:t xml:space="preserve">. </w:t>
+      </w:r>
+    </w:p>
+    <w:p>
+      <w:r>
+        <w:t>/</w:t>
+      </w:r>
+      <w:r>
+        <w:t>/</w:t>
       </w:r>
     </w:p>
     <w:p>
@@ -1003,7 +1474,7 @@
           <w:numId w:val="1"/>
         </w:numPr>
       </w:pPr>
-      <w:bookmarkStart w:id="5" w:name="_Toc88352659"/>
+      <w:bookmarkStart w:id="5" w:name="_Toc89120137"/>
       <w:r>
         <w:t>Construction et mise en place de la sc</w:t>
       </w:r>
@@ -1028,7 +1499,7 @@
           <w:numId w:val="1"/>
         </w:numPr>
       </w:pPr>
-      <w:bookmarkStart w:id="6" w:name="_Toc88352660"/>
+      <w:bookmarkStart w:id="6" w:name="_Toc89120138"/>
       <w:r>
         <w:t>Animations</w:t>
       </w:r>
@@ -1047,7 +1518,7 @@
           <w:numId w:val="1"/>
         </w:numPr>
       </w:pPr>
-      <w:bookmarkStart w:id="7" w:name="_Toc88352661"/>
+      <w:bookmarkStart w:id="7" w:name="_Toc89120139"/>
       <w:r>
         <w:t>Menus GUI</w:t>
       </w:r>
@@ -1066,7 +1537,7 @@
           <w:numId w:val="1"/>
         </w:numPr>
       </w:pPr>
-      <w:bookmarkStart w:id="8" w:name="_Toc88352662"/>
+      <w:bookmarkStart w:id="8" w:name="_Toc89120140"/>
       <w:r>
         <w:t>Conclusion</w:t>
       </w:r>
@@ -1078,7 +1549,7 @@
       </w:r>
     </w:p>
     <w:sectPr>
-      <w:footerReference w:type="default" r:id="rId8"/>
+      <w:footerReference w:type="default" r:id="rId13"/>
       <w:pgSz w:w="11906" w:h="16838"/>
       <w:pgMar w:top="1417" w:right="1417" w:bottom="1417" w:left="1417" w:header="708" w:footer="708" w:gutter="0"/>
       <w:pgNumType w:start="1"/>
@@ -1125,6 +1596,7 @@
         <w:docPartUnique/>
       </w:docPartObj>
     </w:sdtPr>
+    <w:sdtEndPr/>
     <w:sdtContent>
       <w:p>
         <w:pPr>

--- a/rapport-projet.docx
+++ b/rapport-projet.docx
@@ -145,7 +145,7 @@
           <w:r>
             <w:fldChar w:fldCharType="separate"/>
           </w:r>
-          <w:hyperlink w:anchor="_Toc89120132" w:history="1">
+          <w:hyperlink w:anchor="_Toc89477888" w:history="1">
             <w:r>
               <w:rPr>
                 <w:rStyle w:val="Lienhypertexte"/>
@@ -187,7 +187,7 @@
                 <w:noProof/>
                 <w:webHidden/>
               </w:rPr>
-              <w:instrText xml:space="preserve"> PAGEREF _Toc89120132 \h </w:instrText>
+              <w:instrText xml:space="preserve"> PAGEREF _Toc89477888 \h </w:instrText>
             </w:r>
             <w:r>
               <w:rPr>
@@ -231,7 +231,7 @@
               <w:lang w:eastAsia="fr-FR"/>
             </w:rPr>
           </w:pPr>
-          <w:hyperlink w:anchor="_Toc89120133" w:history="1">
+          <w:hyperlink w:anchor="_Toc89477889" w:history="1">
             <w:r>
               <w:rPr>
                 <w:rStyle w:val="Lienhypertexte"/>
@@ -273,7 +273,7 @@
                 <w:noProof/>
                 <w:webHidden/>
               </w:rPr>
-              <w:instrText xml:space="preserve"> PAGEREF _Toc89120133 \h </w:instrText>
+              <w:instrText xml:space="preserve"> PAGEREF _Toc89477889 \h </w:instrText>
             </w:r>
             <w:r>
               <w:rPr>
@@ -317,7 +317,7 @@
               <w:lang w:eastAsia="fr-FR"/>
             </w:rPr>
           </w:pPr>
-          <w:hyperlink w:anchor="_Toc89120134" w:history="1">
+          <w:hyperlink w:anchor="_Toc89477890" w:history="1">
             <w:r>
               <w:rPr>
                 <w:rStyle w:val="Lienhypertexte"/>
@@ -338,7 +338,7 @@
                 <w:rStyle w:val="Lienhypertexte"/>
                 <w:noProof/>
               </w:rPr>
-              <w:t>Pierres</w:t>
+              <w:t>Arbres C.S.G.</w:t>
             </w:r>
             <w:r>
               <w:rPr>
@@ -359,7 +359,7 @@
                 <w:noProof/>
                 <w:webHidden/>
               </w:rPr>
-              <w:instrText xml:space="preserve"> PAGEREF _Toc89120134 \h </w:instrText>
+              <w:instrText xml:space="preserve"> PAGEREF _Toc89477890 \h </w:instrText>
             </w:r>
             <w:r>
               <w:rPr>
@@ -403,7 +403,7 @@
               <w:lang w:eastAsia="fr-FR"/>
             </w:rPr>
           </w:pPr>
-          <w:hyperlink w:anchor="_Toc89120135" w:history="1">
+          <w:hyperlink w:anchor="_Toc89477891" w:history="1">
             <w:r>
               <w:rPr>
                 <w:rStyle w:val="Lienhypertexte"/>
@@ -424,7 +424,7 @@
                 <w:rStyle w:val="Lienhypertexte"/>
                 <w:noProof/>
               </w:rPr>
-              <w:t>Balais</w:t>
+              <w:t>Pierres</w:t>
             </w:r>
             <w:r>
               <w:rPr>
@@ -445,7 +445,7 @@
                 <w:noProof/>
                 <w:webHidden/>
               </w:rPr>
-              <w:instrText xml:space="preserve"> PAGEREF _Toc89120135 \h </w:instrText>
+              <w:instrText xml:space="preserve"> PAGEREF _Toc89477891 \h </w:instrText>
             </w:r>
             <w:r>
               <w:rPr>
@@ -489,7 +489,7 @@
               <w:lang w:eastAsia="fr-FR"/>
             </w:rPr>
           </w:pPr>
-          <w:hyperlink w:anchor="_Toc89120136" w:history="1">
+          <w:hyperlink w:anchor="_Toc89477892" w:history="1">
             <w:r>
               <w:rPr>
                 <w:rStyle w:val="Lienhypertexte"/>
@@ -510,6 +510,92 @@
                 <w:rStyle w:val="Lienhypertexte"/>
                 <w:noProof/>
               </w:rPr>
+              <w:t>Balais</w:t>
+            </w:r>
+            <w:r>
+              <w:rPr>
+                <w:noProof/>
+                <w:webHidden/>
+              </w:rPr>
+              <w:tab/>
+            </w:r>
+            <w:r>
+              <w:rPr>
+                <w:noProof/>
+                <w:webHidden/>
+              </w:rPr>
+              <w:fldChar w:fldCharType="begin"/>
+            </w:r>
+            <w:r>
+              <w:rPr>
+                <w:noProof/>
+                <w:webHidden/>
+              </w:rPr>
+              <w:instrText xml:space="preserve"> PAGEREF _Toc89477892 \h </w:instrText>
+            </w:r>
+            <w:r>
+              <w:rPr>
+                <w:noProof/>
+                <w:webHidden/>
+              </w:rPr>
+            </w:r>
+            <w:r>
+              <w:rPr>
+                <w:noProof/>
+                <w:webHidden/>
+              </w:rPr>
+              <w:fldChar w:fldCharType="separate"/>
+            </w:r>
+            <w:r>
+              <w:rPr>
+                <w:noProof/>
+                <w:webHidden/>
+              </w:rPr>
+              <w:t>6</w:t>
+            </w:r>
+            <w:r>
+              <w:rPr>
+                <w:noProof/>
+                <w:webHidden/>
+              </w:rPr>
+              <w:fldChar w:fldCharType="end"/>
+            </w:r>
+          </w:hyperlink>
+        </w:p>
+        <w:p>
+          <w:pPr>
+            <w:pStyle w:val="TM2"/>
+            <w:tabs>
+              <w:tab w:val="left" w:pos="660"/>
+              <w:tab w:val="right" w:leader="dot" w:pos="9062"/>
+            </w:tabs>
+            <w:rPr>
+              <w:rFonts w:eastAsiaTheme="minorEastAsia"/>
+              <w:noProof/>
+              <w:lang w:eastAsia="fr-FR"/>
+            </w:rPr>
+          </w:pPr>
+          <w:hyperlink w:anchor="_Toc89477893" w:history="1">
+            <w:r>
+              <w:rPr>
+                <w:rStyle w:val="Lienhypertexte"/>
+                <w:noProof/>
+              </w:rPr>
+              <w:t>D.</w:t>
+            </w:r>
+            <w:r>
+              <w:rPr>
+                <w:rFonts w:eastAsiaTheme="minorEastAsia"/>
+                <w:noProof/>
+                <w:lang w:eastAsia="fr-FR"/>
+              </w:rPr>
+              <w:tab/>
+            </w:r>
+            <w:r>
+              <w:rPr>
+                <w:rStyle w:val="Lienhypertexte"/>
+                <w:noProof/>
+              </w:rPr>
               <w:t>Piste</w:t>
             </w:r>
             <w:r>
@@ -531,7 +617,7 @@
                 <w:noProof/>
                 <w:webHidden/>
               </w:rPr>
-              <w:instrText xml:space="preserve"> PAGEREF _Toc89120136 \h </w:instrText>
+              <w:instrText xml:space="preserve"> PAGEREF _Toc89477893 \h </w:instrText>
             </w:r>
             <w:r>
               <w:rPr>
@@ -551,7 +637,7 @@
                 <w:noProof/>
                 <w:webHidden/>
               </w:rPr>
-              <w:t>5</w:t>
+              <w:t>7</w:t>
             </w:r>
             <w:r>
               <w:rPr>
@@ -575,7 +661,7 @@
               <w:lang w:eastAsia="fr-FR"/>
             </w:rPr>
           </w:pPr>
-          <w:hyperlink w:anchor="_Toc89120137" w:history="1">
+          <w:hyperlink w:anchor="_Toc89477894" w:history="1">
             <w:r>
               <w:rPr>
                 <w:rStyle w:val="Lienhypertexte"/>
@@ -617,7 +703,7 @@
                 <w:noProof/>
                 <w:webHidden/>
               </w:rPr>
-              <w:instrText xml:space="preserve"> PAGEREF _Toc89120137 \h </w:instrText>
+              <w:instrText xml:space="preserve"> PAGEREF _Toc89477894 \h </w:instrText>
             </w:r>
             <w:r>
               <w:rPr>
@@ -637,7 +723,7 @@
                 <w:noProof/>
                 <w:webHidden/>
               </w:rPr>
-              <w:t>5</w:t>
+              <w:t>7</w:t>
             </w:r>
             <w:r>
               <w:rPr>
@@ -661,7 +747,7 @@
               <w:lang w:eastAsia="fr-FR"/>
             </w:rPr>
           </w:pPr>
-          <w:hyperlink w:anchor="_Toc89120138" w:history="1">
+          <w:hyperlink w:anchor="_Toc89477895" w:history="1">
             <w:r>
               <w:rPr>
                 <w:rStyle w:val="Lienhypertexte"/>
@@ -682,7 +768,7 @@
                 <w:rStyle w:val="Lienhypertexte"/>
                 <w:noProof/>
               </w:rPr>
-              <w:t>Animations</w:t>
+              <w:t>Animations et interactions</w:t>
             </w:r>
             <w:r>
               <w:rPr>
@@ -703,7 +789,7 @@
                 <w:noProof/>
                 <w:webHidden/>
               </w:rPr>
-              <w:instrText xml:space="preserve"> PAGEREF _Toc89120138 \h </w:instrText>
+              <w:instrText xml:space="preserve"> PAGEREF _Toc89477895 \h </w:instrText>
             </w:r>
             <w:r>
               <w:rPr>
@@ -723,7 +809,7 @@
                 <w:noProof/>
                 <w:webHidden/>
               </w:rPr>
-              <w:t>5</w:t>
+              <w:t>7</w:t>
             </w:r>
             <w:r>
               <w:rPr>
@@ -747,7 +833,7 @@
               <w:lang w:eastAsia="fr-FR"/>
             </w:rPr>
           </w:pPr>
-          <w:hyperlink w:anchor="_Toc89120139" w:history="1">
+          <w:hyperlink w:anchor="_Toc89477896" w:history="1">
             <w:r>
               <w:rPr>
                 <w:rStyle w:val="Lienhypertexte"/>
@@ -789,7 +875,7 @@
                 <w:noProof/>
                 <w:webHidden/>
               </w:rPr>
-              <w:instrText xml:space="preserve"> PAGEREF _Toc89120139 \h </w:instrText>
+              <w:instrText xml:space="preserve"> PAGEREF _Toc89477896 \h </w:instrText>
             </w:r>
             <w:r>
               <w:rPr>
@@ -809,7 +895,7 @@
                 <w:noProof/>
                 <w:webHidden/>
               </w:rPr>
-              <w:t>5</w:t>
+              <w:t>8</w:t>
             </w:r>
             <w:r>
               <w:rPr>
@@ -833,7 +919,7 @@
               <w:lang w:eastAsia="fr-FR"/>
             </w:rPr>
           </w:pPr>
-          <w:hyperlink w:anchor="_Toc89120140" w:history="1">
+          <w:hyperlink w:anchor="_Toc89477897" w:history="1">
             <w:r>
               <w:rPr>
                 <w:rStyle w:val="Lienhypertexte"/>
@@ -875,7 +961,7 @@
                 <w:noProof/>
                 <w:webHidden/>
               </w:rPr>
-              <w:instrText xml:space="preserve"> PAGEREF _Toc89120140 \h </w:instrText>
+              <w:instrText xml:space="preserve"> PAGEREF _Toc89477897 \h </w:instrText>
             </w:r>
             <w:r>
               <w:rPr>
@@ -895,7 +981,7 @@
                 <w:noProof/>
                 <w:webHidden/>
               </w:rPr>
-              <w:t>5</w:t>
+              <w:t>8</w:t>
             </w:r>
             <w:r>
               <w:rPr>
@@ -928,7 +1014,7 @@
       <w:r>
         <w:br w:type="column"/>
       </w:r>
-      <w:bookmarkStart w:id="0" w:name="_Toc89120132"/>
+      <w:bookmarkStart w:id="0" w:name="_Toc89477888"/>
       <w:r>
         <w:lastRenderedPageBreak/>
         <w:t>Introduction</w:t>
@@ -937,7 +1023,79 @@
     </w:p>
     <w:p>
       <w:r>
-        <w:t>//</w:t>
+        <w:t>Dans le cadre de notre module d</w:t>
+      </w:r>
+      <w:r>
+        <w:t>e synthèse d’images</w:t>
+      </w:r>
+      <w:r>
+        <w:t>, il nous a été demandé de réaliser</w:t>
+      </w:r>
+      <w:r>
+        <w:t xml:space="preserve"> </w:t>
+      </w:r>
+      <w:r>
+        <w:t xml:space="preserve">un projet </w:t>
+      </w:r>
+      <w:r>
+        <w:t xml:space="preserve">permettant de </w:t>
+      </w:r>
+      <w:r>
+        <w:t>réaliser une mène d’une partie de curling.</w:t>
+      </w:r>
+      <w:r>
+        <w:t xml:space="preserve"> </w:t>
+      </w:r>
+      <w:r>
+        <w:t xml:space="preserve"> </w:t>
+      </w:r>
+    </w:p>
+    <w:p>
+      <w:r>
+        <w:t>Premièrement, nous verron</w:t>
+      </w:r>
+      <w:r>
+        <w:t>s</w:t>
+      </w:r>
+      <w:r>
+        <w:t xml:space="preserve"> </w:t>
+      </w:r>
+      <w:r>
+        <w:t>l</w:t>
+      </w:r>
+      <w:r>
+        <w:t xml:space="preserve">a </w:t>
+      </w:r>
+      <w:r>
+        <w:t>construction des objets, puis</w:t>
+      </w:r>
+      <w:r>
+        <w:t>, dans un second temps,</w:t>
+      </w:r>
+    </w:p>
+    <w:p>
+      <w:pPr>
+        <w:rPr>
+          <w:color w:val="FF0000"/>
+        </w:rPr>
+      </w:pPr>
+      <w:r>
+        <w:rPr>
+          <w:color w:val="FF0000"/>
+        </w:rPr>
+        <w:t>/////////</w:t>
+      </w:r>
+      <w:r>
+        <w:rPr>
+          <w:color w:val="FF0000"/>
+        </w:rPr>
+        <w:t xml:space="preserve"> AJUSTER EN FONCTION DES TITRES CHOISIS </w:t>
+      </w:r>
+      <w:r>
+        <w:rPr>
+          <w:color w:val="FF0000"/>
+        </w:rPr>
+        <w:t>//////////////////</w:t>
       </w:r>
     </w:p>
     <w:p>
@@ -948,7 +1106,7 @@
           <w:numId w:val="1"/>
         </w:numPr>
       </w:pPr>
-      <w:bookmarkStart w:id="1" w:name="_Toc89120133"/>
+      <w:bookmarkStart w:id="1" w:name="_Toc89477889"/>
       <w:r>
         <w:t>Construction des objets</w:t>
       </w:r>
@@ -956,8 +1114,43 @@
     </w:p>
     <w:p>
       <w:r>
-        <w:t>//</w:t>
-      </w:r>
+        <w:t xml:space="preserve">Afin de pouvoir </w:t>
+      </w:r>
+      <w:r>
+        <w:t xml:space="preserve">réaliser une partie de curling, nous devons déjà commencer par créer </w:t>
+      </w:r>
+      <w:r>
+        <w:t>les éléments nécessaires pour jouer une partie de curling. Ainsi, nous verrons l</w:t>
+      </w:r>
+      <w:r>
+        <w:t>es</w:t>
+      </w:r>
+      <w:r>
+        <w:t xml:space="preserve"> constru</w:t>
+      </w:r>
+      <w:r>
+        <w:t>c</w:t>
+      </w:r>
+      <w:r>
+        <w:t>tion</w:t>
+      </w:r>
+      <w:r>
+        <w:t>s des pierres, des balais, puis enfin de la piste.</w:t>
+      </w:r>
+      <w:r>
+        <w:t xml:space="preserve"> Mais tout d’abord, nous parlerons d’une méthode de modélisation : le</w:t>
+      </w:r>
+      <w:r>
+        <w:t>s arbres</w:t>
+      </w:r>
+      <w:r>
+        <w:t xml:space="preserve"> </w:t>
+      </w:r>
+      <w:proofErr w:type="gramStart"/>
+      <w:r>
+        <w:t>C.S.G. .</w:t>
+      </w:r>
+      <w:proofErr w:type="gramEnd"/>
     </w:p>
     <w:p>
       <w:pPr>
@@ -967,11 +1160,333 @@
           <w:numId w:val="2"/>
         </w:numPr>
       </w:pPr>
-      <w:bookmarkStart w:id="2" w:name="_Toc89120134"/>
+      <w:bookmarkStart w:id="2" w:name="_Toc89477890"/>
+      <w:r>
+        <w:t>Arbres C.S.G.</w:t>
+      </w:r>
+      <w:bookmarkEnd w:id="2"/>
+    </w:p>
+    <w:p>
+      <w:r>
+        <w:t>Le C.S.G. (</w:t>
+      </w:r>
+      <w:r>
+        <w:t>pour</w:t>
+      </w:r>
+      <w:r>
+        <w:t xml:space="preserve"> Constructive Solid </w:t>
+      </w:r>
+      <w:proofErr w:type="spellStart"/>
+      <w:r>
+        <w:t>Geometry</w:t>
+      </w:r>
+      <w:proofErr w:type="spellEnd"/>
+      <w:r>
+        <w:t xml:space="preserve">, ou </w:t>
+      </w:r>
+      <w:r>
+        <w:t>Géométrie de construction de solides</w:t>
+      </w:r>
+      <w:r>
+        <w:t xml:space="preserve"> en français</w:t>
+      </w:r>
+      <w:r>
+        <w:t>) est une technique</w:t>
+      </w:r>
+      <w:r>
+        <w:t xml:space="preserve"> permettant la modélisation de solides géométriques </w:t>
+      </w:r>
+      <w:r>
+        <w:t xml:space="preserve">plus ou moins complexes </w:t>
+      </w:r>
+      <w:r>
+        <w:t>à partir d’objets géométriques simples</w:t>
+      </w:r>
+      <w:r>
+        <w:t xml:space="preserve"> via des opérations géométriques booléennes.</w:t>
+      </w:r>
+    </w:p>
+    <w:p>
+      <w:r>
+        <w:t xml:space="preserve">Un objet géométrique simple </w:t>
+      </w:r>
+      <w:r>
+        <w:t>peut être un cube, un cylindre de révolution, une sphère, un tore, etc.</w:t>
+      </w:r>
+    </w:p>
+    <w:p>
+      <w:r>
+        <w:t>Une opération géométrique booléenne</w:t>
+      </w:r>
+      <w:r>
+        <w:t xml:space="preserve"> est une opération réalisée entre deux solides (ou volumes), elle </w:t>
+      </w:r>
+      <w:r>
+        <w:t xml:space="preserve">peut être une union, une </w:t>
+      </w:r>
+      <w:r>
+        <w:t>différence ou une intersection.</w:t>
+      </w:r>
+    </w:p>
+    <w:p>
+      <w:pPr>
+        <w:pStyle w:val="Paragraphedeliste"/>
+        <w:numPr>
+          <w:ilvl w:val="0"/>
+          <w:numId w:val="4"/>
+        </w:numPr>
+      </w:pPr>
+      <w:r>
+        <w:t xml:space="preserve">Dans le cas d’une union (ou addition), le solide résultat de l’opération </w:t>
+      </w:r>
+      <w:r>
+        <w:t>sera l</w:t>
+      </w:r>
+      <w:r>
+        <w:t>’ensemble volumique des deux objets de départ.</w:t>
+      </w:r>
+    </w:p>
+    <w:p>
+      <w:pPr>
+        <w:pStyle w:val="Paragraphedeliste"/>
+        <w:numPr>
+          <w:ilvl w:val="0"/>
+          <w:numId w:val="4"/>
+        </w:numPr>
+      </w:pPr>
+      <w:r>
+        <w:t>Dans le cas d’une différence (ou soustraction), le solide résultat de l’opération sera le volume du premier objet auquel on aura enlevé le volume occupé par le second objet.</w:t>
+      </w:r>
+    </w:p>
+    <w:p>
+      <w:pPr>
+        <w:pStyle w:val="Paragraphedeliste"/>
+        <w:numPr>
+          <w:ilvl w:val="0"/>
+          <w:numId w:val="4"/>
+        </w:numPr>
+      </w:pPr>
+      <w:r>
+        <w:t>Dans le cas d’une intersection, seul le volume commun aux deux objets sera conservé.</w:t>
+      </w:r>
+    </w:p>
+    <w:p>
+      <w:r>
+        <w:rPr>
+          <w:noProof/>
+        </w:rPr>
+        <w:drawing>
+          <wp:inline distT="0" distB="0" distL="0" distR="0" wp14:anchorId="37980E99" wp14:editId="521EE799">
+            <wp:extent cx="5760720" cy="1462405"/>
+            <wp:effectExtent l="0" t="0" r="0" b="4445"/>
+            <wp:docPr id="4" name="Image 4" descr="Une image contenant clipart&#10;&#10;Description générée automatiquement"/>
+            <wp:cNvGraphicFramePr>
+              <a:graphicFrameLocks xmlns:a="http://schemas.openxmlformats.org/drawingml/2006/main" noChangeAspect="1"/>
+            </wp:cNvGraphicFramePr>
+            <a:graphic xmlns:a="http://schemas.openxmlformats.org/drawingml/2006/main">
+              <a:graphicData uri="http://schemas.openxmlformats.org/drawingml/2006/picture">
+                <pic:pic xmlns:pic="http://schemas.openxmlformats.org/drawingml/2006/picture">
+                  <pic:nvPicPr>
+                    <pic:cNvPr id="4" name="Image 4" descr="Une image contenant clipart&#10;&#10;Description générée automatiquement"/>
+                    <pic:cNvPicPr/>
+                  </pic:nvPicPr>
+                  <pic:blipFill>
+                    <a:blip r:embed="rId8"/>
+                    <a:stretch>
+                      <a:fillRect/>
+                    </a:stretch>
+                  </pic:blipFill>
+                  <pic:spPr>
+                    <a:xfrm>
+                      <a:off x="0" y="0"/>
+                      <a:ext cx="5760720" cy="1462405"/>
+                    </a:xfrm>
+                    <a:prstGeom prst="rect">
+                      <a:avLst/>
+                    </a:prstGeom>
+                  </pic:spPr>
+                </pic:pic>
+              </a:graphicData>
+            </a:graphic>
+          </wp:inline>
+        </w:drawing>
+      </w:r>
+    </w:p>
+    <w:p>
+      <w:pPr>
+        <w:ind w:left="708"/>
+      </w:pPr>
+      <w:r>
+        <w:rPr>
+          <w:b/>
+          <w:bCs/>
+        </w:rPr>
+        <w:t>Figure 1 :</w:t>
+      </w:r>
+      <w:r>
+        <w:t xml:space="preserve"> Exemples d’opérations géométriques booléennes réalisés entre un cube et une sphère (de droite à gauche : union, différence et intersection) [source : </w:t>
+      </w:r>
+      <w:proofErr w:type="spellStart"/>
+      <w:r>
+        <w:t>Wikipedia</w:t>
+      </w:r>
+      <w:proofErr w:type="spellEnd"/>
+      <w:r>
+        <w:t>]</w:t>
+      </w:r>
+    </w:p>
+    <w:p>
+      <w:r>
+        <w:t>Un arbre C.S.G. est la représentation de la suite des opérations géométriques booléennes effectuées afin d’obtenir un objet géométrique final</w:t>
+      </w:r>
+      <w:r>
+        <w:t xml:space="preserve"> (cf. Figure 2).</w:t>
+      </w:r>
+    </w:p>
+    <w:p>
+      <w:pPr>
+        <w:ind w:left="708"/>
+      </w:pPr>
+      <w:r>
+        <w:rPr>
+          <w:b/>
+          <w:bCs/>
+          <w:noProof/>
+        </w:rPr>
+        <w:lastRenderedPageBreak/>
+        <w:drawing>
+          <wp:anchor distT="0" distB="0" distL="114300" distR="114300" simplePos="0" relativeHeight="251658240" behindDoc="0" locked="0" layoutInCell="1" allowOverlap="1" wp14:anchorId="345C0C42" wp14:editId="519DE39C">
+            <wp:simplePos x="0" y="0"/>
+            <wp:positionH relativeFrom="margin">
+              <wp:align>center</wp:align>
+            </wp:positionH>
+            <wp:positionV relativeFrom="paragraph">
+              <wp:posOffset>0</wp:posOffset>
+            </wp:positionV>
+            <wp:extent cx="3590925" cy="3181985"/>
+            <wp:effectExtent l="0" t="0" r="0" b="0"/>
+            <wp:wrapTopAndBottom/>
+            <wp:docPr id="6" name="Image 6"/>
+            <wp:cNvGraphicFramePr>
+              <a:graphicFrameLocks xmlns:a="http://schemas.openxmlformats.org/drawingml/2006/main" noChangeAspect="1"/>
+            </wp:cNvGraphicFramePr>
+            <a:graphic xmlns:a="http://schemas.openxmlformats.org/drawingml/2006/main">
+              <a:graphicData uri="http://schemas.openxmlformats.org/drawingml/2006/picture">
+                <pic:pic xmlns:pic="http://schemas.openxmlformats.org/drawingml/2006/picture">
+                  <pic:nvPicPr>
+                    <pic:cNvPr id="0" name="Picture 1"/>
+                    <pic:cNvPicPr>
+                      <a:picLocks noChangeAspect="1" noChangeArrowheads="1"/>
+                    </pic:cNvPicPr>
+                  </pic:nvPicPr>
+                  <pic:blipFill>
+                    <a:blip r:embed="rId9">
+                      <a:extLst>
+                        <a:ext uri="{28A0092B-C50C-407E-A947-70E740481C1C}">
+                          <a14:useLocalDpi xmlns:a14="http://schemas.microsoft.com/office/drawing/2010/main" val="0"/>
+                        </a:ext>
+                      </a:extLst>
+                    </a:blip>
+                    <a:srcRect/>
+                    <a:stretch>
+                      <a:fillRect/>
+                    </a:stretch>
+                  </pic:blipFill>
+                  <pic:spPr bwMode="auto">
+                    <a:xfrm>
+                      <a:off x="0" y="0"/>
+                      <a:ext cx="3590925" cy="3181985"/>
+                    </a:xfrm>
+                    <a:prstGeom prst="rect">
+                      <a:avLst/>
+                    </a:prstGeom>
+                    <a:noFill/>
+                    <a:ln>
+                      <a:noFill/>
+                    </a:ln>
+                  </pic:spPr>
+                </pic:pic>
+              </a:graphicData>
+            </a:graphic>
+          </wp:anchor>
+        </w:drawing>
+      </w:r>
+      <w:r>
+        <w:rPr>
+          <w:b/>
+          <w:bCs/>
+        </w:rPr>
+        <w:t>Figure 2 :</w:t>
+      </w:r>
+      <w:r>
+        <w:t xml:space="preserve"> </w:t>
+      </w:r>
+      <w:r>
+        <w:t xml:space="preserve">Représentation de la création d’un objet géométrique complexe (racine) à partir d’objets géométriques simples (feuilles) sous forme d’un arbre C.S.G. [source : </w:t>
+      </w:r>
+      <w:proofErr w:type="spellStart"/>
+      <w:r>
+        <w:t>Wikipedia</w:t>
+      </w:r>
+      <w:proofErr w:type="spellEnd"/>
+      <w:r>
+        <w:t>]</w:t>
+      </w:r>
+    </w:p>
+    <w:p>
+      <w:r>
+        <w:t xml:space="preserve">Par exemple, dans la représentation de la Figure 2, </w:t>
+      </w:r>
+      <w:r>
+        <w:t>une intersection est réalisé</w:t>
+      </w:r>
+      <w:r>
+        <w:t>e</w:t>
+      </w:r>
+      <w:r>
+        <w:t xml:space="preserve"> entre le cube rouge et la sphère</w:t>
+      </w:r>
+      <w:r>
+        <w:t>,</w:t>
+      </w:r>
+      <w:r>
+        <w:t xml:space="preserve"> </w:t>
+      </w:r>
+      <w:r>
+        <w:t xml:space="preserve">au résultat de cette intersection sera soustrait </w:t>
+      </w:r>
+      <w:r>
+        <w:t>l</w:t>
+      </w:r>
+      <w:r>
+        <w:t>’union des</w:t>
+      </w:r>
+      <w:r>
+        <w:t xml:space="preserve"> différents cylindres alignés sur chacun des axes d’un repère orthonormé à trois dimensions</w:t>
+      </w:r>
+      <w:r>
+        <w:t>.</w:t>
+      </w:r>
+      <w:r>
+        <w:t xml:space="preserve"> </w:t>
+      </w:r>
+      <w:r>
+        <w:t>Ainsi, le résultat de ces opérations sera l’objet décrit en haut de la Figure 2.</w:t>
+      </w:r>
+    </w:p>
+    <w:p>
+      <w:pPr>
+        <w:pStyle w:val="Titre2"/>
+        <w:numPr>
+          <w:ilvl w:val="0"/>
+          <w:numId w:val="2"/>
+        </w:numPr>
+      </w:pPr>
+      <w:bookmarkStart w:id="3" w:name="_Toc89477891"/>
       <w:r>
         <w:t>Pierres</w:t>
       </w:r>
-      <w:bookmarkEnd w:id="2"/>
+      <w:bookmarkEnd w:id="3"/>
     </w:p>
     <w:p>
       <w:r>
@@ -996,7 +1511,7 @@
                     </pic:cNvPicPr>
                   </pic:nvPicPr>
                   <pic:blipFill>
-                    <a:blip r:embed="rId8">
+                    <a:blip r:embed="rId10">
                       <a:extLst>
                         <a:ext uri="{28A0092B-C50C-407E-A947-70E740481C1C}">
                           <a14:useLocalDpi xmlns:a14="http://schemas.microsoft.com/office/drawing/2010/main" val="0"/>
@@ -1029,8 +1544,32 @@
       </w:r>
     </w:p>
     <w:p>
-      <w:r>
-        <w:t xml:space="preserve">Figure 1 : </w:t>
+      <w:pPr>
+        <w:ind w:firstLine="708"/>
+      </w:pPr>
+      <w:r>
+        <w:rPr>
+          <w:b/>
+          <w:bCs/>
+        </w:rPr>
+        <w:t xml:space="preserve">Figure </w:t>
+      </w:r>
+      <w:r>
+        <w:rPr>
+          <w:b/>
+          <w:bCs/>
+        </w:rPr>
+        <w:t>3</w:t>
+      </w:r>
+      <w:r>
+        <w:rPr>
+          <w:b/>
+          <w:bCs/>
+        </w:rPr>
+        <w:t> :</w:t>
+      </w:r>
+      <w:r>
+        <w:t xml:space="preserve"> </w:t>
       </w:r>
       <w:r>
         <w:t xml:space="preserve">Aperçu des pierres </w:t>
@@ -1047,6 +1586,7 @@
         <w:rPr>
           <w:noProof/>
         </w:rPr>
+        <w:lastRenderedPageBreak/>
         <w:drawing>
           <wp:inline distT="0" distB="0" distL="0" distR="0" wp14:anchorId="071D79E3" wp14:editId="10D9A095">
             <wp:extent cx="5753100" cy="2438400"/>
@@ -1065,7 +1605,7 @@
                     </pic:cNvPicPr>
                   </pic:nvPicPr>
                   <pic:blipFill>
-                    <a:blip r:embed="rId9">
+                    <a:blip r:embed="rId11">
                       <a:extLst>
                         <a:ext uri="{28A0092B-C50C-407E-A947-70E740481C1C}">
                           <a14:useLocalDpi xmlns:a14="http://schemas.microsoft.com/office/drawing/2010/main" val="0"/>
@@ -1098,8 +1638,32 @@
       </w:r>
     </w:p>
     <w:p>
-      <w:r>
-        <w:t xml:space="preserve">Figure 2 : </w:t>
+      <w:pPr>
+        <w:ind w:firstLine="708"/>
+      </w:pPr>
+      <w:r>
+        <w:rPr>
+          <w:b/>
+          <w:bCs/>
+        </w:rPr>
+        <w:t xml:space="preserve">Figure </w:t>
+      </w:r>
+      <w:r>
+        <w:rPr>
+          <w:b/>
+          <w:bCs/>
+        </w:rPr>
+        <w:t>4</w:t>
+      </w:r>
+      <w:r>
+        <w:rPr>
+          <w:b/>
+          <w:bCs/>
+        </w:rPr>
+        <w:t> :</w:t>
+      </w:r>
+      <w:r>
+        <w:t xml:space="preserve"> </w:t>
       </w:r>
       <w:r>
         <w:t xml:space="preserve">Aperçu des pierres </w:t>
@@ -1152,7 +1716,31 @@
         <w:t xml:space="preserve"> </w:t>
       </w:r>
       <w:r>
-        <w:t>que nous avons rassemblés dans un objet Group</w:t>
+        <w:t>que nous avons rassemblés dans un objet Group.</w:t>
+      </w:r>
+      <w:r>
+        <w:t xml:space="preserve"> </w:t>
+      </w:r>
+      <w:r>
+        <w:t xml:space="preserve">Un objet </w:t>
+      </w:r>
+      <w:r>
+        <w:t>G</w:t>
+      </w:r>
+      <w:r>
+        <w:t>roup</w:t>
+      </w:r>
+      <w:r>
+        <w:t xml:space="preserve"> désigne comme son nom l’indique un groupe d’Objet3D, il</w:t>
+      </w:r>
+      <w:r>
+        <w:t xml:space="preserve"> nous permettra par la suite de mouvoir l’ensemble des éléments </w:t>
+      </w:r>
+      <w:r>
+        <w:t>de cet objet via une seule interaction avec ce groupe</w:t>
+      </w:r>
+      <w:r>
+        <w:t xml:space="preserve"> (tout en gardant leur logique de positionnement)</w:t>
       </w:r>
       <w:r>
         <w:t>.</w:t>
@@ -1160,7 +1748,818 @@
     </w:p>
     <w:p>
       <w:r>
-        <w:t>//</w:t>
+        <w:t>Chaque pierre est composé</w:t>
+      </w:r>
+      <w:r>
+        <w:t>e</w:t>
+      </w:r>
+      <w:r>
+        <w:t xml:space="preserve"> de trois </w:t>
+      </w:r>
+      <w:proofErr w:type="spellStart"/>
+      <w:r>
+        <w:t>lathes</w:t>
+      </w:r>
+      <w:proofErr w:type="spellEnd"/>
+      <w:r>
+        <w:t>, toutes définies par des courbes</w:t>
+      </w:r>
+      <w:r>
+        <w:t xml:space="preserve"> quadratique</w:t>
+      </w:r>
+      <w:r>
+        <w:t>s</w:t>
+      </w:r>
+      <w:r>
+        <w:t xml:space="preserve"> de Bézier</w:t>
+      </w:r>
+      <w:r>
+        <w:t xml:space="preserve">, et où </w:t>
+      </w:r>
+      <m:oMath>
+        <m:r>
+          <w:rPr>
+            <w:rFonts w:ascii="Cambria Math" w:hAnsi="Cambria Math"/>
+          </w:rPr>
+          <m:t>r</m:t>
+        </m:r>
+      </m:oMath>
+      <w:r>
+        <w:rPr>
+          <w:rFonts w:eastAsiaTheme="minorEastAsia"/>
+        </w:rPr>
+        <w:t xml:space="preserve"> correspond au rayon de la pierre et </w:t>
+      </w:r>
+      <m:oMath>
+        <m:r>
+          <w:rPr>
+            <w:rFonts w:ascii="Cambria Math" w:eastAsiaTheme="minorEastAsia" w:hAnsi="Cambria Math"/>
+          </w:rPr>
+          <m:t>h</m:t>
+        </m:r>
+      </m:oMath>
+      <w:r>
+        <w:rPr>
+          <w:rFonts w:eastAsiaTheme="minorEastAsia"/>
+        </w:rPr>
+        <w:t xml:space="preserve"> à sa hauteur</w:t>
+      </w:r>
+      <w:r>
+        <w:t xml:space="preserve"> : </w:t>
+      </w:r>
+    </w:p>
+    <w:p>
+      <w:pPr>
+        <w:pStyle w:val="Paragraphedeliste"/>
+        <w:numPr>
+          <w:ilvl w:val="0"/>
+          <w:numId w:val="4"/>
+        </w:numPr>
+      </w:pPr>
+      <w:r>
+        <w:t>La</w:t>
+      </w:r>
+      <w:r>
+        <w:t xml:space="preserve"> courbe définissant la</w:t>
+      </w:r>
+      <w:r>
+        <w:t xml:space="preserve"> </w:t>
+      </w:r>
+      <w:proofErr w:type="spellStart"/>
+      <w:r>
+        <w:t>lathe</w:t>
+      </w:r>
+      <w:proofErr w:type="spellEnd"/>
+      <w:r>
+        <w:t xml:space="preserve"> inférieure est </w:t>
+      </w:r>
+      <w:r>
+        <w:t xml:space="preserve">définie par les points </w:t>
+      </w:r>
+      <m:oMath>
+        <m:sSub>
+          <m:sSubPr>
+            <m:ctrlPr>
+              <w:rPr>
+                <w:rFonts w:ascii="Cambria Math" w:hAnsi="Cambria Math"/>
+                <w:i/>
+              </w:rPr>
+            </m:ctrlPr>
+          </m:sSubPr>
+          <m:e>
+            <m:r>
+              <w:rPr>
+                <w:rFonts w:ascii="Cambria Math" w:hAnsi="Cambria Math"/>
+              </w:rPr>
+              <m:t>P</m:t>
+            </m:r>
+          </m:e>
+          <m:sub>
+            <m:r>
+              <w:rPr>
+                <w:rFonts w:ascii="Cambria Math" w:hAnsi="Cambria Math"/>
+              </w:rPr>
+              <m:t>0</m:t>
+            </m:r>
+          </m:sub>
+        </m:sSub>
+        <m:r>
+          <w:rPr>
+            <w:rFonts w:ascii="Cambria Math" w:eastAsiaTheme="minorEastAsia" w:hAnsi="Cambria Math"/>
+          </w:rPr>
+          <m:t>(0;0)</m:t>
+        </m:r>
+      </m:oMath>
+      <w:r>
+        <w:rPr>
+          <w:rFonts w:eastAsiaTheme="minorEastAsia"/>
+        </w:rPr>
+        <w:t xml:space="preserve">, </w:t>
+      </w:r>
+      <m:oMath>
+        <m:sSub>
+          <m:sSubPr>
+            <m:ctrlPr>
+              <w:rPr>
+                <w:rFonts w:ascii="Cambria Math" w:eastAsiaTheme="minorEastAsia" w:hAnsi="Cambria Math"/>
+                <w:i/>
+              </w:rPr>
+            </m:ctrlPr>
+          </m:sSubPr>
+          <m:e>
+            <m:r>
+              <w:rPr>
+                <w:rFonts w:ascii="Cambria Math" w:eastAsiaTheme="minorEastAsia" w:hAnsi="Cambria Math"/>
+              </w:rPr>
+              <m:t>P</m:t>
+            </m:r>
+          </m:e>
+          <m:sub>
+            <m:r>
+              <w:rPr>
+                <w:rFonts w:ascii="Cambria Math" w:eastAsiaTheme="minorEastAsia" w:hAnsi="Cambria Math"/>
+              </w:rPr>
+              <m:t>1</m:t>
+            </m:r>
+          </m:sub>
+        </m:sSub>
+        <m:r>
+          <w:rPr>
+            <w:rFonts w:ascii="Cambria Math" w:eastAsiaTheme="minorEastAsia" w:hAnsi="Cambria Math"/>
+          </w:rPr>
+          <m:t>(r;0)</m:t>
+        </m:r>
+      </m:oMath>
+      <w:r>
+        <w:rPr>
+          <w:rFonts w:eastAsiaTheme="minorEastAsia"/>
+        </w:rPr>
+        <w:t xml:space="preserve"> et </w:t>
+      </w:r>
+      <m:oMath>
+        <m:sSub>
+          <m:sSubPr>
+            <m:ctrlPr>
+              <w:rPr>
+                <w:rFonts w:ascii="Cambria Math" w:eastAsiaTheme="minorEastAsia" w:hAnsi="Cambria Math"/>
+                <w:i/>
+              </w:rPr>
+            </m:ctrlPr>
+          </m:sSubPr>
+          <m:e>
+            <m:r>
+              <w:rPr>
+                <w:rFonts w:ascii="Cambria Math" w:eastAsiaTheme="minorEastAsia" w:hAnsi="Cambria Math"/>
+              </w:rPr>
+              <m:t>P</m:t>
+            </m:r>
+          </m:e>
+          <m:sub>
+            <m:r>
+              <w:rPr>
+                <w:rFonts w:ascii="Cambria Math" w:eastAsiaTheme="minorEastAsia" w:hAnsi="Cambria Math"/>
+              </w:rPr>
+              <m:t>2</m:t>
+            </m:r>
+          </m:sub>
+        </m:sSub>
+        <m:r>
+          <w:rPr>
+            <w:rFonts w:ascii="Cambria Math" w:eastAsiaTheme="minorEastAsia" w:hAnsi="Cambria Math"/>
+          </w:rPr>
+          <m:t>(r;</m:t>
+        </m:r>
+        <m:f>
+          <m:fPr>
+            <m:ctrlPr>
+              <w:rPr>
+                <w:rFonts w:ascii="Cambria Math" w:eastAsiaTheme="minorEastAsia" w:hAnsi="Cambria Math"/>
+                <w:i/>
+              </w:rPr>
+            </m:ctrlPr>
+          </m:fPr>
+          <m:num>
+            <m:r>
+              <w:rPr>
+                <w:rFonts w:ascii="Cambria Math" w:eastAsiaTheme="minorEastAsia" w:hAnsi="Cambria Math"/>
+              </w:rPr>
+              <m:t>3</m:t>
+            </m:r>
+            <m:r>
+              <w:rPr>
+                <w:rFonts w:ascii="Cambria Math" w:eastAsiaTheme="minorEastAsia" w:hAnsi="Cambria Math"/>
+              </w:rPr>
+              <m:t>h</m:t>
+            </m:r>
+          </m:num>
+          <m:den>
+            <m:r>
+              <w:rPr>
+                <w:rFonts w:ascii="Cambria Math" w:eastAsiaTheme="minorEastAsia" w:hAnsi="Cambria Math"/>
+              </w:rPr>
+              <m:t>8</m:t>
+            </m:r>
+          </m:den>
+        </m:f>
+        <m:r>
+          <w:rPr>
+            <w:rFonts w:ascii="Cambria Math" w:eastAsiaTheme="minorEastAsia" w:hAnsi="Cambria Math"/>
+          </w:rPr>
+          <m:t>)</m:t>
+        </m:r>
+      </m:oMath>
+      <w:r>
+        <w:rPr>
+          <w:rFonts w:eastAsiaTheme="minorEastAsia"/>
+        </w:rPr>
+        <w:t>.</w:t>
+      </w:r>
+      <w:r>
+        <w:rPr>
+          <w:rFonts w:eastAsiaTheme="minorEastAsia"/>
+        </w:rPr>
+        <w:t xml:space="preserve"> Ainsi, deux points de contrôles consécutifs seront forcément sur le même axe, facilitant de ce fait la fusion de plusieurs </w:t>
+      </w:r>
+      <w:proofErr w:type="spellStart"/>
+      <w:r>
+        <w:rPr>
+          <w:rFonts w:eastAsiaTheme="minorEastAsia"/>
+        </w:rPr>
+        <w:t>lathes</w:t>
+      </w:r>
+      <w:proofErr w:type="spellEnd"/>
+      <w:r>
+        <w:rPr>
+          <w:rFonts w:eastAsiaTheme="minorEastAsia"/>
+        </w:rPr>
+        <w:t xml:space="preserve"> entre</w:t>
+      </w:r>
+      <w:r>
+        <w:rPr>
+          <w:rFonts w:eastAsiaTheme="minorEastAsia"/>
+        </w:rPr>
+        <w:t xml:space="preserve"> elles.</w:t>
+      </w:r>
+    </w:p>
+    <w:p>
+      <w:pPr>
+        <w:pStyle w:val="Paragraphedeliste"/>
+        <w:numPr>
+          <w:ilvl w:val="0"/>
+          <w:numId w:val="4"/>
+        </w:numPr>
+      </w:pPr>
+      <w:r>
+        <w:t xml:space="preserve">La courbe définissant la </w:t>
+      </w:r>
+      <w:proofErr w:type="spellStart"/>
+      <w:r>
+        <w:t>lathe</w:t>
+      </w:r>
+      <w:proofErr w:type="spellEnd"/>
+      <w:r>
+        <w:t xml:space="preserve"> </w:t>
+      </w:r>
+      <w:r>
+        <w:t>intermédiaire</w:t>
+      </w:r>
+      <w:r>
+        <w:t xml:space="preserve"> est définie par les points </w:t>
+      </w:r>
+      <m:oMath>
+        <m:sSub>
+          <m:sSubPr>
+            <m:ctrlPr>
+              <w:rPr>
+                <w:rFonts w:ascii="Cambria Math" w:hAnsi="Cambria Math"/>
+                <w:i/>
+              </w:rPr>
+            </m:ctrlPr>
+          </m:sSubPr>
+          <m:e>
+            <m:r>
+              <w:rPr>
+                <w:rFonts w:ascii="Cambria Math" w:hAnsi="Cambria Math"/>
+              </w:rPr>
+              <m:t>P</m:t>
+            </m:r>
+          </m:e>
+          <m:sub>
+            <m:r>
+              <w:rPr>
+                <w:rFonts w:ascii="Cambria Math" w:hAnsi="Cambria Math"/>
+              </w:rPr>
+              <m:t>0</m:t>
+            </m:r>
+          </m:sub>
+        </m:sSub>
+        <m:r>
+          <w:rPr>
+            <w:rFonts w:ascii="Cambria Math" w:eastAsiaTheme="minorEastAsia" w:hAnsi="Cambria Math"/>
+          </w:rPr>
+          <m:t>(</m:t>
+        </m:r>
+        <m:r>
+          <w:rPr>
+            <w:rFonts w:ascii="Cambria Math" w:eastAsiaTheme="minorEastAsia" w:hAnsi="Cambria Math"/>
+          </w:rPr>
+          <m:t>r</m:t>
+        </m:r>
+        <m:r>
+          <w:rPr>
+            <w:rFonts w:ascii="Cambria Math" w:eastAsiaTheme="minorEastAsia" w:hAnsi="Cambria Math"/>
+          </w:rPr>
+          <m:t>;</m:t>
+        </m:r>
+        <m:f>
+          <m:fPr>
+            <m:ctrlPr>
+              <w:rPr>
+                <w:rFonts w:ascii="Cambria Math" w:eastAsiaTheme="minorEastAsia" w:hAnsi="Cambria Math"/>
+                <w:i/>
+              </w:rPr>
+            </m:ctrlPr>
+          </m:fPr>
+          <m:num>
+            <m:r>
+              <w:rPr>
+                <w:rFonts w:ascii="Cambria Math" w:eastAsiaTheme="minorEastAsia" w:hAnsi="Cambria Math"/>
+              </w:rPr>
+              <m:t>3</m:t>
+            </m:r>
+            <m:r>
+              <w:rPr>
+                <w:rFonts w:ascii="Cambria Math" w:eastAsiaTheme="minorEastAsia" w:hAnsi="Cambria Math"/>
+              </w:rPr>
+              <m:t>h</m:t>
+            </m:r>
+          </m:num>
+          <m:den>
+            <m:r>
+              <w:rPr>
+                <w:rFonts w:ascii="Cambria Math" w:eastAsiaTheme="minorEastAsia" w:hAnsi="Cambria Math"/>
+              </w:rPr>
+              <m:t>8</m:t>
+            </m:r>
+          </m:den>
+        </m:f>
+        <m:r>
+          <w:rPr>
+            <w:rFonts w:ascii="Cambria Math" w:eastAsiaTheme="minorEastAsia" w:hAnsi="Cambria Math"/>
+          </w:rPr>
+          <m:t>)</m:t>
+        </m:r>
+      </m:oMath>
+      <w:r>
+        <w:rPr>
+          <w:rFonts w:eastAsiaTheme="minorEastAsia"/>
+        </w:rPr>
+        <w:t xml:space="preserve">, </w:t>
+      </w:r>
+      <m:oMath>
+        <m:sSub>
+          <m:sSubPr>
+            <m:ctrlPr>
+              <w:rPr>
+                <w:rFonts w:ascii="Cambria Math" w:eastAsiaTheme="minorEastAsia" w:hAnsi="Cambria Math"/>
+                <w:i/>
+              </w:rPr>
+            </m:ctrlPr>
+          </m:sSubPr>
+          <m:e>
+            <m:r>
+              <w:rPr>
+                <w:rFonts w:ascii="Cambria Math" w:eastAsiaTheme="minorEastAsia" w:hAnsi="Cambria Math"/>
+              </w:rPr>
+              <m:t>P</m:t>
+            </m:r>
+          </m:e>
+          <m:sub>
+            <m:r>
+              <w:rPr>
+                <w:rFonts w:ascii="Cambria Math" w:eastAsiaTheme="minorEastAsia" w:hAnsi="Cambria Math"/>
+              </w:rPr>
+              <m:t>1</m:t>
+            </m:r>
+          </m:sub>
+        </m:sSub>
+        <m:r>
+          <w:rPr>
+            <w:rFonts w:ascii="Cambria Math" w:eastAsiaTheme="minorEastAsia" w:hAnsi="Cambria Math"/>
+          </w:rPr>
+          <m:t>(r;</m:t>
+        </m:r>
+        <m:f>
+          <m:fPr>
+            <m:ctrlPr>
+              <w:rPr>
+                <w:rFonts w:ascii="Cambria Math" w:eastAsiaTheme="minorEastAsia" w:hAnsi="Cambria Math"/>
+                <w:i/>
+              </w:rPr>
+            </m:ctrlPr>
+          </m:fPr>
+          <m:num>
+            <m:r>
+              <w:rPr>
+                <w:rFonts w:ascii="Cambria Math" w:eastAsiaTheme="minorEastAsia" w:hAnsi="Cambria Math"/>
+              </w:rPr>
+              <m:t>h</m:t>
+            </m:r>
+          </m:num>
+          <m:den>
+            <m:r>
+              <w:rPr>
+                <w:rFonts w:ascii="Cambria Math" w:eastAsiaTheme="minorEastAsia" w:hAnsi="Cambria Math"/>
+              </w:rPr>
+              <m:t>2</m:t>
+            </m:r>
+          </m:den>
+        </m:f>
+        <m:r>
+          <w:rPr>
+            <w:rFonts w:ascii="Cambria Math" w:eastAsiaTheme="minorEastAsia" w:hAnsi="Cambria Math"/>
+          </w:rPr>
+          <m:t>)</m:t>
+        </m:r>
+      </m:oMath>
+      <w:r>
+        <w:rPr>
+          <w:rFonts w:eastAsiaTheme="minorEastAsia"/>
+        </w:rPr>
+        <w:t xml:space="preserve"> et </w:t>
+      </w:r>
+      <m:oMath>
+        <m:sSub>
+          <m:sSubPr>
+            <m:ctrlPr>
+              <w:rPr>
+                <w:rFonts w:ascii="Cambria Math" w:eastAsiaTheme="minorEastAsia" w:hAnsi="Cambria Math"/>
+                <w:i/>
+              </w:rPr>
+            </m:ctrlPr>
+          </m:sSubPr>
+          <m:e>
+            <m:r>
+              <w:rPr>
+                <w:rFonts w:ascii="Cambria Math" w:eastAsiaTheme="minorEastAsia" w:hAnsi="Cambria Math"/>
+              </w:rPr>
+              <m:t>P</m:t>
+            </m:r>
+          </m:e>
+          <m:sub>
+            <m:r>
+              <w:rPr>
+                <w:rFonts w:ascii="Cambria Math" w:eastAsiaTheme="minorEastAsia" w:hAnsi="Cambria Math"/>
+              </w:rPr>
+              <m:t>2</m:t>
+            </m:r>
+          </m:sub>
+        </m:sSub>
+        <m:r>
+          <w:rPr>
+            <w:rFonts w:ascii="Cambria Math" w:eastAsiaTheme="minorEastAsia" w:hAnsi="Cambria Math"/>
+          </w:rPr>
+          <m:t>(r;</m:t>
+        </m:r>
+        <m:f>
+          <m:fPr>
+            <m:ctrlPr>
+              <w:rPr>
+                <w:rFonts w:ascii="Cambria Math" w:eastAsiaTheme="minorEastAsia" w:hAnsi="Cambria Math"/>
+                <w:i/>
+              </w:rPr>
+            </m:ctrlPr>
+          </m:fPr>
+          <m:num>
+            <m:r>
+              <w:rPr>
+                <w:rFonts w:ascii="Cambria Math" w:eastAsiaTheme="minorEastAsia" w:hAnsi="Cambria Math"/>
+              </w:rPr>
+              <m:t>5</m:t>
+            </m:r>
+            <m:r>
+              <w:rPr>
+                <w:rFonts w:ascii="Cambria Math" w:eastAsiaTheme="minorEastAsia" w:hAnsi="Cambria Math"/>
+              </w:rPr>
+              <m:t>h</m:t>
+            </m:r>
+          </m:num>
+          <m:den>
+            <m:r>
+              <w:rPr>
+                <w:rFonts w:ascii="Cambria Math" w:eastAsiaTheme="minorEastAsia" w:hAnsi="Cambria Math"/>
+              </w:rPr>
+              <m:t>8</m:t>
+            </m:r>
+          </m:den>
+        </m:f>
+        <m:r>
+          <w:rPr>
+            <w:rFonts w:ascii="Cambria Math" w:eastAsiaTheme="minorEastAsia" w:hAnsi="Cambria Math"/>
+          </w:rPr>
+          <m:t>)</m:t>
+        </m:r>
+      </m:oMath>
+      <w:r>
+        <w:rPr>
+          <w:rFonts w:eastAsiaTheme="minorEastAsia"/>
+        </w:rPr>
+        <w:t>.</w:t>
+      </w:r>
+      <w:r>
+        <w:rPr>
+          <w:rFonts w:eastAsiaTheme="minorEastAsia"/>
+        </w:rPr>
+        <w:t xml:space="preserve"> Les points de contrôles étant alignés la courbe sera un segment et permettra juste d’ajouter un bandeau à la pierre.</w:t>
+      </w:r>
+    </w:p>
+    <w:p>
+      <w:pPr>
+        <w:pStyle w:val="Paragraphedeliste"/>
+        <w:numPr>
+          <w:ilvl w:val="0"/>
+          <w:numId w:val="4"/>
+        </w:numPr>
+      </w:pPr>
+      <w:r>
+        <w:t xml:space="preserve">La courbe définissant la </w:t>
+      </w:r>
+      <w:proofErr w:type="spellStart"/>
+      <w:r>
+        <w:t>lathe</w:t>
+      </w:r>
+      <w:proofErr w:type="spellEnd"/>
+      <w:r>
+        <w:t xml:space="preserve"> </w:t>
+      </w:r>
+      <w:r>
+        <w:t>sup</w:t>
+      </w:r>
+      <w:r>
+        <w:t xml:space="preserve">érieure est définie par les points </w:t>
+      </w:r>
+      <m:oMath>
+        <m:sSub>
+          <m:sSubPr>
+            <m:ctrlPr>
+              <w:rPr>
+                <w:rFonts w:ascii="Cambria Math" w:hAnsi="Cambria Math"/>
+                <w:i/>
+              </w:rPr>
+            </m:ctrlPr>
+          </m:sSubPr>
+          <m:e>
+            <m:r>
+              <w:rPr>
+                <w:rFonts w:ascii="Cambria Math" w:hAnsi="Cambria Math"/>
+              </w:rPr>
+              <m:t>P</m:t>
+            </m:r>
+          </m:e>
+          <m:sub>
+            <m:r>
+              <w:rPr>
+                <w:rFonts w:ascii="Cambria Math" w:hAnsi="Cambria Math"/>
+              </w:rPr>
+              <m:t>0</m:t>
+            </m:r>
+          </m:sub>
+        </m:sSub>
+        <m:r>
+          <w:rPr>
+            <w:rFonts w:ascii="Cambria Math" w:eastAsiaTheme="minorEastAsia" w:hAnsi="Cambria Math"/>
+          </w:rPr>
+          <m:t>(</m:t>
+        </m:r>
+        <m:r>
+          <w:rPr>
+            <w:rFonts w:ascii="Cambria Math" w:eastAsiaTheme="minorEastAsia" w:hAnsi="Cambria Math"/>
+          </w:rPr>
+          <m:t>r</m:t>
+        </m:r>
+        <m:r>
+          <w:rPr>
+            <w:rFonts w:ascii="Cambria Math" w:eastAsiaTheme="minorEastAsia" w:hAnsi="Cambria Math"/>
+          </w:rPr>
+          <m:t>;</m:t>
+        </m:r>
+        <m:f>
+          <m:fPr>
+            <m:ctrlPr>
+              <w:rPr>
+                <w:rFonts w:ascii="Cambria Math" w:eastAsiaTheme="minorEastAsia" w:hAnsi="Cambria Math"/>
+                <w:i/>
+              </w:rPr>
+            </m:ctrlPr>
+          </m:fPr>
+          <m:num>
+            <m:r>
+              <w:rPr>
+                <w:rFonts w:ascii="Cambria Math" w:eastAsiaTheme="minorEastAsia" w:hAnsi="Cambria Math"/>
+              </w:rPr>
+              <m:t>3h</m:t>
+            </m:r>
+          </m:num>
+          <m:den>
+            <m:r>
+              <w:rPr>
+                <w:rFonts w:ascii="Cambria Math" w:eastAsiaTheme="minorEastAsia" w:hAnsi="Cambria Math"/>
+              </w:rPr>
+              <m:t>8</m:t>
+            </m:r>
+          </m:den>
+        </m:f>
+        <m:r>
+          <w:rPr>
+            <w:rFonts w:ascii="Cambria Math" w:eastAsiaTheme="minorEastAsia" w:hAnsi="Cambria Math"/>
+          </w:rPr>
+          <m:t>)</m:t>
+        </m:r>
+      </m:oMath>
+      <w:r>
+        <w:rPr>
+          <w:rFonts w:eastAsiaTheme="minorEastAsia"/>
+        </w:rPr>
+        <w:t xml:space="preserve">, </w:t>
+      </w:r>
+      <m:oMath>
+        <m:sSub>
+          <m:sSubPr>
+            <m:ctrlPr>
+              <w:rPr>
+                <w:rFonts w:ascii="Cambria Math" w:eastAsiaTheme="minorEastAsia" w:hAnsi="Cambria Math"/>
+                <w:i/>
+              </w:rPr>
+            </m:ctrlPr>
+          </m:sSubPr>
+          <m:e>
+            <m:r>
+              <w:rPr>
+                <w:rFonts w:ascii="Cambria Math" w:eastAsiaTheme="minorEastAsia" w:hAnsi="Cambria Math"/>
+              </w:rPr>
+              <m:t>P</m:t>
+            </m:r>
+          </m:e>
+          <m:sub>
+            <m:r>
+              <w:rPr>
+                <w:rFonts w:ascii="Cambria Math" w:eastAsiaTheme="minorEastAsia" w:hAnsi="Cambria Math"/>
+              </w:rPr>
+              <m:t>1</m:t>
+            </m:r>
+          </m:sub>
+        </m:sSub>
+        <m:r>
+          <w:rPr>
+            <w:rFonts w:ascii="Cambria Math" w:eastAsiaTheme="minorEastAsia" w:hAnsi="Cambria Math"/>
+          </w:rPr>
+          <m:t>(</m:t>
+        </m:r>
+        <m:r>
+          <w:rPr>
+            <w:rFonts w:ascii="Cambria Math" w:eastAsiaTheme="minorEastAsia" w:hAnsi="Cambria Math"/>
+          </w:rPr>
+          <m:t>r</m:t>
+        </m:r>
+        <m:r>
+          <w:rPr>
+            <w:rFonts w:ascii="Cambria Math" w:eastAsiaTheme="minorEastAsia" w:hAnsi="Cambria Math"/>
+          </w:rPr>
+          <m:t>;</m:t>
+        </m:r>
+        <m:r>
+          <w:rPr>
+            <w:rFonts w:ascii="Cambria Math" w:eastAsiaTheme="minorEastAsia" w:hAnsi="Cambria Math"/>
+          </w:rPr>
+          <m:t>h</m:t>
+        </m:r>
+        <m:r>
+          <w:rPr>
+            <w:rFonts w:ascii="Cambria Math" w:eastAsiaTheme="minorEastAsia" w:hAnsi="Cambria Math"/>
+          </w:rPr>
+          <m:t>)</m:t>
+        </m:r>
+      </m:oMath>
+      <w:r>
+        <w:rPr>
+          <w:rFonts w:eastAsiaTheme="minorEastAsia"/>
+        </w:rPr>
+        <w:t xml:space="preserve"> et </w:t>
+      </w:r>
+      <m:oMath>
+        <m:sSub>
+          <m:sSubPr>
+            <m:ctrlPr>
+              <w:rPr>
+                <w:rFonts w:ascii="Cambria Math" w:eastAsiaTheme="minorEastAsia" w:hAnsi="Cambria Math"/>
+                <w:i/>
+              </w:rPr>
+            </m:ctrlPr>
+          </m:sSubPr>
+          <m:e>
+            <m:r>
+              <w:rPr>
+                <w:rFonts w:ascii="Cambria Math" w:eastAsiaTheme="minorEastAsia" w:hAnsi="Cambria Math"/>
+              </w:rPr>
+              <m:t>P</m:t>
+            </m:r>
+          </m:e>
+          <m:sub>
+            <m:r>
+              <w:rPr>
+                <w:rFonts w:ascii="Cambria Math" w:eastAsiaTheme="minorEastAsia" w:hAnsi="Cambria Math"/>
+              </w:rPr>
+              <m:t>2</m:t>
+            </m:r>
+          </m:sub>
+        </m:sSub>
+        <m:r>
+          <w:rPr>
+            <w:rFonts w:ascii="Cambria Math" w:eastAsiaTheme="minorEastAsia" w:hAnsi="Cambria Math"/>
+          </w:rPr>
+          <m:t>(</m:t>
+        </m:r>
+        <m:r>
+          <w:rPr>
+            <w:rFonts w:ascii="Cambria Math" w:eastAsiaTheme="minorEastAsia" w:hAnsi="Cambria Math"/>
+          </w:rPr>
+          <m:t>0</m:t>
+        </m:r>
+        <m:r>
+          <w:rPr>
+            <w:rFonts w:ascii="Cambria Math" w:eastAsiaTheme="minorEastAsia" w:hAnsi="Cambria Math"/>
+          </w:rPr>
+          <m:t>;</m:t>
+        </m:r>
+        <m:r>
+          <w:rPr>
+            <w:rFonts w:ascii="Cambria Math" w:eastAsiaTheme="minorEastAsia" w:hAnsi="Cambria Math"/>
+          </w:rPr>
+          <m:t>h</m:t>
+        </m:r>
+        <m:r>
+          <w:rPr>
+            <w:rFonts w:ascii="Cambria Math" w:eastAsiaTheme="minorEastAsia" w:hAnsi="Cambria Math"/>
+          </w:rPr>
+          <m:t>)</m:t>
+        </m:r>
+      </m:oMath>
+      <w:r>
+        <w:rPr>
+          <w:rFonts w:eastAsiaTheme="minorEastAsia"/>
+        </w:rPr>
+        <w:t>.</w:t>
+      </w:r>
+      <w:r>
+        <w:rPr>
+          <w:rFonts w:eastAsiaTheme="minorEastAsia"/>
+        </w:rPr>
+        <w:t xml:space="preserve"> Ainsi elle est la symétrique horizontale de la première </w:t>
+      </w:r>
+      <w:proofErr w:type="spellStart"/>
+      <w:r>
+        <w:rPr>
+          <w:rFonts w:eastAsiaTheme="minorEastAsia"/>
+        </w:rPr>
+        <w:t>lathe</w:t>
+      </w:r>
+      <w:proofErr w:type="spellEnd"/>
+      <w:r>
+        <w:rPr>
+          <w:rFonts w:eastAsiaTheme="minorEastAsia"/>
+        </w:rPr>
+        <w:t>.</w:t>
+      </w:r>
+    </w:p>
+    <w:p>
+      <w:r>
+        <w:t>Par-dessus ces pierres, sont ajoutés deux cylindres de révolution et un pavé</w:t>
+      </w:r>
+      <w:r>
+        <w:t xml:space="preserve"> permettant d</w:t>
+      </w:r>
+      <w:r>
+        <w:t>e modéliser une poignée, cette dernière prendra la couleur de l’équipe à laquelle appartient la pierre.</w:t>
       </w:r>
     </w:p>
     <w:p>
@@ -1171,12 +2570,12 @@
           <w:numId w:val="2"/>
         </w:numPr>
       </w:pPr>
-      <w:bookmarkStart w:id="3" w:name="_Toc89120135"/>
+      <w:bookmarkStart w:id="4" w:name="_Toc89477892"/>
       <w:r>
         <w:lastRenderedPageBreak/>
         <w:t>Balais</w:t>
       </w:r>
-      <w:bookmarkEnd w:id="3"/>
+      <w:bookmarkEnd w:id="4"/>
     </w:p>
     <w:p>
       <w:r>
@@ -1201,7 +2600,7 @@
                     </pic:cNvPicPr>
                   </pic:nvPicPr>
                   <pic:blipFill>
-                    <a:blip r:embed="rId10">
+                    <a:blip r:embed="rId12">
                       <a:extLst>
                         <a:ext uri="{28A0092B-C50C-407E-A947-70E740481C1C}">
                           <a14:useLocalDpi xmlns:a14="http://schemas.microsoft.com/office/drawing/2010/main" val="0"/>
@@ -1234,8 +2633,32 @@
       </w:r>
     </w:p>
     <w:p>
-      <w:r>
-        <w:t xml:space="preserve">Figure 3 : </w:t>
+      <w:pPr>
+        <w:ind w:firstLine="708"/>
+      </w:pPr>
+      <w:r>
+        <w:rPr>
+          <w:b/>
+          <w:bCs/>
+        </w:rPr>
+        <w:t xml:space="preserve">Figure </w:t>
+      </w:r>
+      <w:r>
+        <w:rPr>
+          <w:b/>
+          <w:bCs/>
+        </w:rPr>
+        <w:t>5</w:t>
+      </w:r>
+      <w:r>
+        <w:rPr>
+          <w:b/>
+          <w:bCs/>
+        </w:rPr>
+        <w:t> :</w:t>
+      </w:r>
+      <w:r>
+        <w:t xml:space="preserve"> </w:t>
       </w:r>
       <w:r>
         <w:t>Aperçu des balais</w:t>
@@ -1264,7 +2687,7 @@
                     </pic:cNvPicPr>
                   </pic:nvPicPr>
                   <pic:blipFill>
-                    <a:blip r:embed="rId11">
+                    <a:blip r:embed="rId13">
                       <a:extLst>
                         <a:ext uri="{28A0092B-C50C-407E-A947-70E740481C1C}">
                           <a14:useLocalDpi xmlns:a14="http://schemas.microsoft.com/office/drawing/2010/main" val="0"/>
@@ -1297,8 +2720,32 @@
       </w:r>
     </w:p>
     <w:p>
-      <w:r>
-        <w:t xml:space="preserve">Figure 4 : </w:t>
+      <w:pPr>
+        <w:ind w:firstLine="708"/>
+      </w:pPr>
+      <w:r>
+        <w:rPr>
+          <w:b/>
+          <w:bCs/>
+        </w:rPr>
+        <w:t xml:space="preserve">Figure </w:t>
+      </w:r>
+      <w:r>
+        <w:rPr>
+          <w:b/>
+          <w:bCs/>
+        </w:rPr>
+        <w:t>6</w:t>
+      </w:r>
+      <w:r>
+        <w:rPr>
+          <w:b/>
+          <w:bCs/>
+        </w:rPr>
+        <w:t> :</w:t>
+      </w:r>
+      <w:r>
+        <w:t xml:space="preserve"> </w:t>
       </w:r>
       <w:r>
         <w:t>Détail des poils du balai</w:t>
@@ -1343,7 +2790,55 @@
         <w:t xml:space="preserve"> </w:t>
       </w:r>
       <w:r>
-        <w:t>que nous avons rassemblés dans un objet Group</w:t>
+        <w:t>que nous avons rassemblés dans un objet Group.</w:t>
+      </w:r>
+    </w:p>
+    <w:p>
+      <w:r>
+        <w:lastRenderedPageBreak/>
+        <w:t xml:space="preserve">Premièrement, pour créer la brosse, on commence par créer un objet </w:t>
+      </w:r>
+      <w:proofErr w:type="spellStart"/>
+      <w:r>
+        <w:t>BoxGeometry</w:t>
+      </w:r>
+      <w:proofErr w:type="spellEnd"/>
+      <w:r>
+        <w:t xml:space="preserve"> de la largeur désirée</w:t>
+      </w:r>
+      <w:r>
+        <w:t>, il prendra la couleur de l’équipe</w:t>
+      </w:r>
+      <w:r>
+        <w:t>. Puis</w:t>
+      </w:r>
+      <w:r>
+        <w:t>, grâce à des boucles,</w:t>
+      </w:r>
+      <w:r>
+        <w:t xml:space="preserve"> on ajoute trois rangées d’objets</w:t>
+      </w:r>
+      <w:r>
+        <w:t xml:space="preserve"> </w:t>
+      </w:r>
+      <w:proofErr w:type="spellStart"/>
+      <w:r>
+        <w:t>CylinderGeometry</w:t>
+      </w:r>
+      <w:proofErr w:type="spellEnd"/>
+      <w:r>
+        <w:t xml:space="preserve"> dont leur attribut </w:t>
+      </w:r>
+      <w:proofErr w:type="spellStart"/>
+      <w:r>
+        <w:t>radiusBottom</w:t>
+      </w:r>
+      <w:proofErr w:type="spellEnd"/>
+      <w:r>
+        <w:t xml:space="preserve"> est à 0</w:t>
+      </w:r>
+      <w:r>
+        <w:t xml:space="preserve"> afin d’en faire des cônes</w:t>
       </w:r>
       <w:r>
         <w:t>.</w:t>
@@ -1351,7 +2846,49 @@
     </w:p>
     <w:p>
       <w:r>
-        <w:t>//</w:t>
+        <w:t xml:space="preserve">Ensuite, pour faire le manche, on </w:t>
+      </w:r>
+      <w:r>
+        <w:t>ajoute deux cylindres de révolution avec une hauteur relativement grande et au rayon relativement faible</w:t>
+      </w:r>
+      <w:r>
+        <w:t>, le cylindre supérieur aura la couleur de l’équipe</w:t>
+      </w:r>
+      <w:r>
+        <w:t>. A noter que l</w:t>
+      </w:r>
+      <w:r>
+        <w:t>e manche est incliné de 0.4 radians afin de rendre l</w:t>
+      </w:r>
+      <w:r>
+        <w:t>e</w:t>
+      </w:r>
+      <w:r>
+        <w:t xml:space="preserve"> balai moins statique.</w:t>
+      </w:r>
+    </w:p>
+    <w:p/>
+    <w:p>
+      <w:r>
+        <w:t xml:space="preserve">La construction de cet objet </w:t>
+      </w:r>
+      <w:r>
+        <w:t xml:space="preserve">peut être réalisé </w:t>
+      </w:r>
+      <w:r>
+        <w:t xml:space="preserve">simplement </w:t>
+      </w:r>
+      <w:r>
+        <w:t>grâce à un arbre C.S.G.</w:t>
+      </w:r>
+      <w:r>
+        <w:t xml:space="preserve">, </w:t>
+      </w:r>
+      <w:r>
+        <w:t xml:space="preserve">pour cela, il suffit d’unir à la suite tous les </w:t>
+      </w:r>
+      <w:r>
+        <w:t>éléments cités précédemment.</w:t>
       </w:r>
     </w:p>
     <w:p>
@@ -1362,12 +2899,11 @@
           <w:numId w:val="2"/>
         </w:numPr>
       </w:pPr>
-      <w:bookmarkStart w:id="4" w:name="_Toc89120136"/>
-      <w:r>
-        <w:lastRenderedPageBreak/>
+      <w:bookmarkStart w:id="5" w:name="_Toc89477893"/>
+      <w:r>
         <w:t>Piste</w:t>
       </w:r>
-      <w:bookmarkEnd w:id="4"/>
+      <w:bookmarkEnd w:id="5"/>
     </w:p>
     <w:p>
       <w:r>
@@ -1390,7 +2926,7 @@
                     <pic:cNvPicPr/>
                   </pic:nvPicPr>
                   <pic:blipFill>
-                    <a:blip r:embed="rId12"/>
+                    <a:blip r:embed="rId14"/>
                     <a:stretch>
                       <a:fillRect/>
                     </a:stretch>
@@ -1412,11 +2948,39 @@
       </w:r>
     </w:p>
     <w:p>
-      <w:r>
+      <w:pPr>
+        <w:ind w:firstLine="708"/>
+      </w:pPr>
+      <w:r>
+        <w:rPr>
+          <w:b/>
+          <w:bCs/>
+        </w:rPr>
         <w:t>Figure</w:t>
       </w:r>
       <w:r>
-        <w:t xml:space="preserve"> 5 : </w:t>
+        <w:rPr>
+          <w:b/>
+          <w:bCs/>
+        </w:rPr>
+        <w:t xml:space="preserve"> </w:t>
+      </w:r>
+      <w:r>
+        <w:rPr>
+          <w:b/>
+          <w:bCs/>
+        </w:rPr>
+        <w:t>7</w:t>
+      </w:r>
+      <w:r>
+        <w:rPr>
+          <w:b/>
+          <w:bCs/>
+        </w:rPr>
+        <w:t> :</w:t>
+      </w:r>
+      <w:r>
+        <w:t xml:space="preserve"> </w:t>
       </w:r>
       <w:r>
         <w:t>Aperçu de la piste</w:t>
@@ -1460,10 +3024,77 @@
     </w:p>
     <w:p>
       <w:r>
-        <w:t>/</w:t>
-      </w:r>
-      <w:r>
-        <w:t>/</w:t>
+        <w:t xml:space="preserve">Tout d’abord, nous avons créé un objet </w:t>
+      </w:r>
+      <w:proofErr w:type="spellStart"/>
+      <w:r>
+        <w:t>PlaneGeometry</w:t>
+      </w:r>
+      <w:proofErr w:type="spellEnd"/>
+      <w:r>
+        <w:t xml:space="preserve"> aux dimensions de la piste en </w:t>
+      </w:r>
+      <w:proofErr w:type="spellStart"/>
+      <w:r>
+        <w:t>prennant</w:t>
+      </w:r>
+      <w:proofErr w:type="spellEnd"/>
+      <w:r>
+        <w:t xml:space="preserve"> les dimensions d’un terrain réel comme référence. A celui-ci, nous avons ajouté les lignes </w:t>
+      </w:r>
+      <w:r>
+        <w:t>de repères grâce à des objets Line.</w:t>
+      </w:r>
+    </w:p>
+    <w:p>
+      <w:r>
+        <w:t xml:space="preserve">Pour créer la maison, nous avons utilisé deux objets </w:t>
+      </w:r>
+      <w:proofErr w:type="spellStart"/>
+      <w:r>
+        <w:t>TorusGeometry</w:t>
+      </w:r>
+      <w:proofErr w:type="spellEnd"/>
+      <w:r>
+        <w:t xml:space="preserve"> et dé</w:t>
+      </w:r>
+      <w:r>
+        <w:t xml:space="preserve">finis leur propriété </w:t>
+      </w:r>
+      <w:proofErr w:type="spellStart"/>
+      <w:r>
+        <w:t>radialSegment</w:t>
+      </w:r>
+      <w:proofErr w:type="spellEnd"/>
+      <w:r>
+        <w:t xml:space="preserve"> à 2 afin d’obtenir un cercle. De plus, afin d’éviter quelques erreurs d’affichages des texture</w:t>
+      </w:r>
+      <w:r>
+        <w:t>s</w:t>
+      </w:r>
+      <w:r>
+        <w:t xml:space="preserve">, les objets </w:t>
+      </w:r>
+      <w:proofErr w:type="spellStart"/>
+      <w:r>
+        <w:t>TorusGeometry</w:t>
+      </w:r>
+      <w:proofErr w:type="spellEnd"/>
+      <w:r>
+        <w:t xml:space="preserve"> sont légèrement surélevé par rapport à la piste.</w:t>
+      </w:r>
+    </w:p>
+    <w:p>
+      <w:r>
+        <w:t xml:space="preserve">Afin de faire ressortir la piste par rapport à l’environnement, nous avons ajouté un objet </w:t>
+      </w:r>
+      <w:proofErr w:type="spellStart"/>
+      <w:r>
+        <w:t>PlaneGeometry</w:t>
+      </w:r>
+      <w:proofErr w:type="spellEnd"/>
+      <w:r>
+        <w:t xml:space="preserve"> de couleur gris foncé sous la piste.</w:t>
       </w:r>
     </w:p>
     <w:p>
@@ -1474,7 +3105,7 @@
           <w:numId w:val="1"/>
         </w:numPr>
       </w:pPr>
-      <w:bookmarkStart w:id="5" w:name="_Toc89120137"/>
+      <w:bookmarkStart w:id="6" w:name="_Toc89477894"/>
       <w:r>
         <w:t>Construction et mise en place de la sc</w:t>
       </w:r>
@@ -1484,11 +3115,25 @@
       <w:r>
         <w:t>ne</w:t>
       </w:r>
-      <w:bookmarkEnd w:id="5"/>
-    </w:p>
-    <w:p>
-      <w:r>
+      <w:bookmarkEnd w:id="6"/>
+    </w:p>
+    <w:p>
+      <w:pPr>
+        <w:rPr>
+          <w:color w:val="FF0000"/>
+        </w:rPr>
+      </w:pPr>
+      <w:r>
+        <w:rPr>
+          <w:color w:val="FF0000"/>
+        </w:rPr>
         <w:t>//</w:t>
+      </w:r>
+      <w:r>
+        <w:rPr>
+          <w:color w:val="FF0000"/>
+        </w:rPr>
+        <w:t xml:space="preserve"> A COMPLÉTER </w:t>
       </w:r>
     </w:p>
     <w:p>
@@ -1499,15 +3144,38 @@
           <w:numId w:val="1"/>
         </w:numPr>
       </w:pPr>
-      <w:bookmarkStart w:id="6" w:name="_Toc89120138"/>
+      <w:bookmarkStart w:id="7" w:name="_Toc89477895"/>
       <w:r>
         <w:t>Animations</w:t>
       </w:r>
-      <w:bookmarkEnd w:id="6"/>
-    </w:p>
-    <w:p>
-      <w:r>
+      <w:r>
+        <w:t xml:space="preserve"> et interactions</w:t>
+      </w:r>
+      <w:bookmarkEnd w:id="7"/>
+    </w:p>
+    <w:p>
+      <w:pPr>
+        <w:rPr>
+          <w:color w:val="FF0000"/>
+        </w:rPr>
+      </w:pPr>
+      <w:r>
+        <w:rPr>
+          <w:color w:val="FF0000"/>
+        </w:rPr>
         <w:t>//</w:t>
+      </w:r>
+      <w:r>
+        <w:rPr>
+          <w:color w:val="FF0000"/>
+        </w:rPr>
+        <w:t xml:space="preserve"> </w:t>
+      </w:r>
+      <w:r>
+        <w:rPr>
+          <w:color w:val="FF0000"/>
+        </w:rPr>
+        <w:t>A COMPLÉTER</w:t>
       </w:r>
     </w:p>
     <w:p>
@@ -1518,15 +3186,36 @@
           <w:numId w:val="1"/>
         </w:numPr>
       </w:pPr>
-      <w:bookmarkStart w:id="7" w:name="_Toc89120139"/>
-      <w:r>
+      <w:bookmarkStart w:id="8" w:name="_Toc89477896"/>
+      <w:r>
+        <w:lastRenderedPageBreak/>
         <w:t>Menus GUI</w:t>
       </w:r>
-      <w:bookmarkEnd w:id="7"/>
-    </w:p>
-    <w:p>
-      <w:r>
+      <w:bookmarkEnd w:id="8"/>
+    </w:p>
+    <w:p>
+      <w:pPr>
+        <w:rPr>
+          <w:color w:val="FF0000"/>
+        </w:rPr>
+      </w:pPr>
+      <w:r>
+        <w:rPr>
+          <w:color w:val="FF0000"/>
+        </w:rPr>
         <w:t>//</w:t>
+      </w:r>
+      <w:r>
+        <w:rPr>
+          <w:color w:val="FF0000"/>
+        </w:rPr>
+        <w:t xml:space="preserve"> </w:t>
+      </w:r>
+      <w:r>
+        <w:rPr>
+          <w:color w:val="FF0000"/>
+        </w:rPr>
+        <w:t>A COMPLÉTER</w:t>
       </w:r>
     </w:p>
     <w:p>
@@ -1537,19 +3226,39 @@
           <w:numId w:val="1"/>
         </w:numPr>
       </w:pPr>
-      <w:bookmarkStart w:id="8" w:name="_Toc89120140"/>
+      <w:bookmarkStart w:id="9" w:name="_Toc89477897"/>
       <w:r>
         <w:t>Conclusion</w:t>
       </w:r>
-      <w:bookmarkEnd w:id="8"/>
-    </w:p>
-    <w:p>
-      <w:r>
+      <w:bookmarkEnd w:id="9"/>
+    </w:p>
+    <w:p>
+      <w:pPr>
+        <w:rPr>
+          <w:color w:val="FF0000"/>
+        </w:rPr>
+      </w:pPr>
+      <w:r>
+        <w:rPr>
+          <w:color w:val="FF0000"/>
+        </w:rPr>
         <w:t>//</w:t>
       </w:r>
+      <w:r>
+        <w:rPr>
+          <w:color w:val="FF0000"/>
+        </w:rPr>
+        <w:t xml:space="preserve"> </w:t>
+      </w:r>
+      <w:r>
+        <w:rPr>
+          <w:color w:val="FF0000"/>
+        </w:rPr>
+        <w:t>A COMPLÉTER</w:t>
+      </w:r>
     </w:p>
     <w:sectPr>
-      <w:footerReference w:type="default" r:id="rId13"/>
+      <w:footerReference w:type="default" r:id="rId15"/>
       <w:pgSz w:w="11906" w:h="16838"/>
       <w:pgMar w:top="1417" w:right="1417" w:bottom="1417" w:left="1417" w:header="708" w:footer="708" w:gutter="0"/>
       <w:pgNumType w:start="1"/>
@@ -1657,16 +3366,16 @@
 <file path=word/numbering.xml><?xml version="1.0" encoding="utf-8"?>
 <w:numbering xmlns:wpc="http://schemas.microsoft.com/office/word/2010/wordprocessingCanvas" xmlns:cx="http://schemas.microsoft.com/office/drawing/2014/chartex" xmlns:cx1="http://schemas.microsoft.com/office/drawing/2015/9/8/chartex" xmlns:cx2="http://schemas.microsoft.com/office/drawing/2015/10/21/chartex" xmlns:cx3="http://schemas.microsoft.com/office/drawing/2016/5/9/chartex" xmlns:cx4="http://schemas.microsoft.com/office/drawing/2016/5/10/chartex" xmlns:cx5="http://schemas.microsoft.com/office/drawing/2016/5/11/chartex" xmlns:cx6="http://schemas.microsoft.com/office/drawing/2016/5/12/chartex" xmlns:cx7="http://schemas.microsoft.com/office/drawing/2016/5/13/chartex" xmlns:cx8="http://schemas.microsoft.com/office/drawing/2016/5/14/chartex" xmlns:mc="http://schemas.openxmlformats.org/markup-compatibility/2006" xmlns:aink="http://schemas.microsoft.com/office/drawing/2016/ink" xmlns:am3d="http://schemas.microsoft.com/office/drawing/2017/model3d" xmlns:o="urn:schemas-microsoft-com:office:office" xmlns:r="http://schemas.openxmlformats.org/officeDocument/2006/relationships" xmlns:m="http://schemas.openxmlformats.org/officeDocument/2006/math" xmlns:v="urn:schemas-microsoft-com:vml" xmlns:wp14="http://schemas.microsoft.com/office/word/2010/wordprocessingDrawing" xmlns:wp="http://schemas.openxmlformats.org/drawingml/2006/wordprocessingDrawing" xmlns:w10="urn:schemas-microsoft-com:office:word" xmlns:w="http://schemas.openxmlformats.org/wordprocessingml/2006/main" xmlns:w14="http://schemas.microsoft.com/office/word/2010/wordml" xmlns:w15="http://schemas.microsoft.com/office/word/2012/wordml" xmlns:w16cex="http://schemas.microsoft.com/office/word/2018/wordml/cex" xmlns:w16cid="http://schemas.microsoft.com/office/word/2016/wordml/cid" xmlns:w16="http://schemas.microsoft.com/office/word/2018/wordml" xmlns:w16sdtdh="http://schemas.microsoft.com/office/word/2020/wordml/sdtdatahash" xmlns:w16se="http://schemas.microsoft.com/office/word/2015/wordml/symex" xmlns:wpg="http://schemas.microsoft.com/office/word/2010/wordprocessingGroup" xmlns:wpi="http://schemas.microsoft.com/office/word/2010/wordprocessingInk" xmlns:wne="http://schemas.microsoft.com/office/word/2006/wordml" xmlns:wps="http://schemas.microsoft.com/office/word/2010/wordprocessingShape" mc:Ignorable="w14 w15 w16se w16cid w16 w16cex w16sdtdh wp14">
   <w:abstractNum w:abstractNumId="0" w15:restartNumberingAfterBreak="0">
-    <w:nsid w:val="600434AE"/>
+    <w:nsid w:val="1838524A"/>
     <w:multiLevelType w:val="hybridMultilevel"/>
-    <w:tmpl w:val="BD0AA2C0"/>
-    <w:lvl w:ilvl="0" w:tplc="A322DB04">
+    <w:tmpl w:val="00AAB65E"/>
+    <w:lvl w:ilvl="0" w:tplc="040C0015">
       <w:start w:val="1"/>
-      <w:numFmt w:val="upperRoman"/>
+      <w:numFmt w:val="upperLetter"/>
       <w:lvlText w:val="%1."/>
       <w:lvlJc w:val="left"/>
       <w:pPr>
-        <w:ind w:left="1080" w:hanging="720"/>
+        <w:ind w:left="720" w:hanging="360"/>
       </w:pPr>
       <w:rPr>
         <w:rFonts w:hint="default"/>
@@ -1746,16 +3455,129 @@
     </w:lvl>
   </w:abstractNum>
   <w:abstractNum w:abstractNumId="1" w15:restartNumberingAfterBreak="0">
-    <w:nsid w:val="772C2D23"/>
+    <w:nsid w:val="1CBA401E"/>
     <w:multiLevelType w:val="hybridMultilevel"/>
-    <w:tmpl w:val="7632F302"/>
-    <w:lvl w:ilvl="0" w:tplc="040C0015">
+    <w:tmpl w:val="1E5C1DAE"/>
+    <w:lvl w:ilvl="0" w:tplc="EF5AD4AA">
       <w:start w:val="1"/>
-      <w:numFmt w:val="upperLetter"/>
+      <w:numFmt w:val="bullet"/>
+      <w:lvlText w:val=""/>
+      <w:lvlJc w:val="left"/>
+      <w:pPr>
+        <w:ind w:left="720" w:hanging="360"/>
+      </w:pPr>
+      <w:rPr>
+        <w:rFonts w:ascii="Symbol" w:eastAsiaTheme="minorHAnsi" w:hAnsi="Symbol" w:cstheme="minorBidi" w:hint="default"/>
+      </w:rPr>
+    </w:lvl>
+    <w:lvl w:ilvl="1" w:tplc="040C0003" w:tentative="1">
+      <w:start w:val="1"/>
+      <w:numFmt w:val="bullet"/>
+      <w:lvlText w:val="o"/>
+      <w:lvlJc w:val="left"/>
+      <w:pPr>
+        <w:ind w:left="1440" w:hanging="360"/>
+      </w:pPr>
+      <w:rPr>
+        <w:rFonts w:ascii="Courier New" w:hAnsi="Courier New" w:cs="Courier New" w:hint="default"/>
+      </w:rPr>
+    </w:lvl>
+    <w:lvl w:ilvl="2" w:tplc="040C0005" w:tentative="1">
+      <w:start w:val="1"/>
+      <w:numFmt w:val="bullet"/>
+      <w:lvlText w:val=""/>
+      <w:lvlJc w:val="left"/>
+      <w:pPr>
+        <w:ind w:left="2160" w:hanging="360"/>
+      </w:pPr>
+      <w:rPr>
+        <w:rFonts w:ascii="Wingdings" w:hAnsi="Wingdings" w:hint="default"/>
+      </w:rPr>
+    </w:lvl>
+    <w:lvl w:ilvl="3" w:tplc="040C0001" w:tentative="1">
+      <w:start w:val="1"/>
+      <w:numFmt w:val="bullet"/>
+      <w:lvlText w:val=""/>
+      <w:lvlJc w:val="left"/>
+      <w:pPr>
+        <w:ind w:left="2880" w:hanging="360"/>
+      </w:pPr>
+      <w:rPr>
+        <w:rFonts w:ascii="Symbol" w:hAnsi="Symbol" w:hint="default"/>
+      </w:rPr>
+    </w:lvl>
+    <w:lvl w:ilvl="4" w:tplc="040C0003" w:tentative="1">
+      <w:start w:val="1"/>
+      <w:numFmt w:val="bullet"/>
+      <w:lvlText w:val="o"/>
+      <w:lvlJc w:val="left"/>
+      <w:pPr>
+        <w:ind w:left="3600" w:hanging="360"/>
+      </w:pPr>
+      <w:rPr>
+        <w:rFonts w:ascii="Courier New" w:hAnsi="Courier New" w:cs="Courier New" w:hint="default"/>
+      </w:rPr>
+    </w:lvl>
+    <w:lvl w:ilvl="5" w:tplc="040C0005" w:tentative="1">
+      <w:start w:val="1"/>
+      <w:numFmt w:val="bullet"/>
+      <w:lvlText w:val=""/>
+      <w:lvlJc w:val="left"/>
+      <w:pPr>
+        <w:ind w:left="4320" w:hanging="360"/>
+      </w:pPr>
+      <w:rPr>
+        <w:rFonts w:ascii="Wingdings" w:hAnsi="Wingdings" w:hint="default"/>
+      </w:rPr>
+    </w:lvl>
+    <w:lvl w:ilvl="6" w:tplc="040C0001" w:tentative="1">
+      <w:start w:val="1"/>
+      <w:numFmt w:val="bullet"/>
+      <w:lvlText w:val=""/>
+      <w:lvlJc w:val="left"/>
+      <w:pPr>
+        <w:ind w:left="5040" w:hanging="360"/>
+      </w:pPr>
+      <w:rPr>
+        <w:rFonts w:ascii="Symbol" w:hAnsi="Symbol" w:hint="default"/>
+      </w:rPr>
+    </w:lvl>
+    <w:lvl w:ilvl="7" w:tplc="040C0003" w:tentative="1">
+      <w:start w:val="1"/>
+      <w:numFmt w:val="bullet"/>
+      <w:lvlText w:val="o"/>
+      <w:lvlJc w:val="left"/>
+      <w:pPr>
+        <w:ind w:left="5760" w:hanging="360"/>
+      </w:pPr>
+      <w:rPr>
+        <w:rFonts w:ascii="Courier New" w:hAnsi="Courier New" w:cs="Courier New" w:hint="default"/>
+      </w:rPr>
+    </w:lvl>
+    <w:lvl w:ilvl="8" w:tplc="040C0005" w:tentative="1">
+      <w:start w:val="1"/>
+      <w:numFmt w:val="bullet"/>
+      <w:lvlText w:val=""/>
+      <w:lvlJc w:val="left"/>
+      <w:pPr>
+        <w:ind w:left="6480" w:hanging="360"/>
+      </w:pPr>
+      <w:rPr>
+        <w:rFonts w:ascii="Wingdings" w:hAnsi="Wingdings" w:hint="default"/>
+      </w:rPr>
+    </w:lvl>
+  </w:abstractNum>
+  <w:abstractNum w:abstractNumId="2" w15:restartNumberingAfterBreak="0">
+    <w:nsid w:val="600434AE"/>
+    <w:multiLevelType w:val="hybridMultilevel"/>
+    <w:tmpl w:val="BD0AA2C0"/>
+    <w:lvl w:ilvl="0" w:tplc="A322DB04">
+      <w:start w:val="1"/>
+      <w:numFmt w:val="upperRoman"/>
       <w:lvlText w:val="%1."/>
       <w:lvlJc w:val="left"/>
       <w:pPr>
-        <w:ind w:left="720" w:hanging="360"/>
+        <w:ind w:left="1080" w:hanging="720"/>
       </w:pPr>
       <w:rPr>
         <w:rFonts w:hint="default"/>
@@ -1834,10 +3656,105 @@
       </w:pPr>
     </w:lvl>
   </w:abstractNum>
+  <w:abstractNum w:abstractNumId="3" w15:restartNumberingAfterBreak="0">
+    <w:nsid w:val="772C2D23"/>
+    <w:multiLevelType w:val="hybridMultilevel"/>
+    <w:tmpl w:val="DB365E02"/>
+    <w:lvl w:ilvl="0" w:tplc="040C0015">
+      <w:start w:val="1"/>
+      <w:numFmt w:val="upperLetter"/>
+      <w:lvlText w:val="%1."/>
+      <w:lvlJc w:val="left"/>
+      <w:pPr>
+        <w:ind w:left="720" w:hanging="360"/>
+      </w:pPr>
+      <w:rPr>
+        <w:rFonts w:hint="default"/>
+      </w:rPr>
+    </w:lvl>
+    <w:lvl w:ilvl="1" w:tplc="040C0019" w:tentative="1">
+      <w:start w:val="1"/>
+      <w:numFmt w:val="lowerLetter"/>
+      <w:lvlText w:val="%2."/>
+      <w:lvlJc w:val="left"/>
+      <w:pPr>
+        <w:ind w:left="1440" w:hanging="360"/>
+      </w:pPr>
+    </w:lvl>
+    <w:lvl w:ilvl="2" w:tplc="040C001B" w:tentative="1">
+      <w:start w:val="1"/>
+      <w:numFmt w:val="lowerRoman"/>
+      <w:lvlText w:val="%3."/>
+      <w:lvlJc w:val="right"/>
+      <w:pPr>
+        <w:ind w:left="2160" w:hanging="180"/>
+      </w:pPr>
+    </w:lvl>
+    <w:lvl w:ilvl="3" w:tplc="040C000F" w:tentative="1">
+      <w:start w:val="1"/>
+      <w:numFmt w:val="decimal"/>
+      <w:lvlText w:val="%4."/>
+      <w:lvlJc w:val="left"/>
+      <w:pPr>
+        <w:ind w:left="2880" w:hanging="360"/>
+      </w:pPr>
+    </w:lvl>
+    <w:lvl w:ilvl="4" w:tplc="040C0019" w:tentative="1">
+      <w:start w:val="1"/>
+      <w:numFmt w:val="lowerLetter"/>
+      <w:lvlText w:val="%5."/>
+      <w:lvlJc w:val="left"/>
+      <w:pPr>
+        <w:ind w:left="3600" w:hanging="360"/>
+      </w:pPr>
+    </w:lvl>
+    <w:lvl w:ilvl="5" w:tplc="040C001B" w:tentative="1">
+      <w:start w:val="1"/>
+      <w:numFmt w:val="lowerRoman"/>
+      <w:lvlText w:val="%6."/>
+      <w:lvlJc w:val="right"/>
+      <w:pPr>
+        <w:ind w:left="4320" w:hanging="180"/>
+      </w:pPr>
+    </w:lvl>
+    <w:lvl w:ilvl="6" w:tplc="040C000F" w:tentative="1">
+      <w:start w:val="1"/>
+      <w:numFmt w:val="decimal"/>
+      <w:lvlText w:val="%7."/>
+      <w:lvlJc w:val="left"/>
+      <w:pPr>
+        <w:ind w:left="5040" w:hanging="360"/>
+      </w:pPr>
+    </w:lvl>
+    <w:lvl w:ilvl="7" w:tplc="040C0019" w:tentative="1">
+      <w:start w:val="1"/>
+      <w:numFmt w:val="lowerLetter"/>
+      <w:lvlText w:val="%8."/>
+      <w:lvlJc w:val="left"/>
+      <w:pPr>
+        <w:ind w:left="5760" w:hanging="360"/>
+      </w:pPr>
+    </w:lvl>
+    <w:lvl w:ilvl="8" w:tplc="040C001B" w:tentative="1">
+      <w:start w:val="1"/>
+      <w:numFmt w:val="lowerRoman"/>
+      <w:lvlText w:val="%9."/>
+      <w:lvlJc w:val="right"/>
+      <w:pPr>
+        <w:ind w:left="6480" w:hanging="180"/>
+      </w:pPr>
+    </w:lvl>
+  </w:abstractNum>
   <w:num w:numId="1">
+    <w:abstractNumId w:val="2"/>
+  </w:num>
+  <w:num w:numId="2">
+    <w:abstractNumId w:val="3"/>
+  </w:num>
+  <w:num w:numId="3">
     <w:abstractNumId w:val="0"/>
   </w:num>
-  <w:num w:numId="2">
+  <w:num w:numId="4">
     <w:abstractNumId w:val="1"/>
   </w:num>
 </w:numbering>
@@ -2507,6 +4424,27 @@
     <w:uiPriority w:val="99"/>
     <w:rsid w:val="00A64259"/>
   </w:style>
+  <w:style w:type="paragraph" w:styleId="Paragraphedeliste">
+    <w:name w:val="List Paragraph"/>
+    <w:basedOn w:val="Normal"/>
+    <w:uiPriority w:val="34"/>
+    <w:qFormat/>
+    <w:rsid w:val="00E14DE1"/>
+    <w:pPr>
+      <w:ind w:left="720"/>
+      <w:contextualSpacing/>
+    </w:pPr>
+  </w:style>
+  <w:style w:type="character" w:styleId="Textedelespacerserv">
+    <w:name w:val="Placeholder Text"/>
+    <w:basedOn w:val="Policepardfaut"/>
+    <w:uiPriority w:val="99"/>
+    <w:semiHidden/>
+    <w:rsid w:val="00B61DA9"/>
+    <w:rPr>
+      <w:color w:val="808080"/>
+    </w:rPr>
+  </w:style>
 </w:styles>
 </file>
 

--- a/rapport-projet.docx
+++ b/rapport-projet.docx
@@ -1022,6 +1022,9 @@
       <w:bookmarkEnd w:id="0"/>
     </w:p>
     <w:p>
+      <w:pPr>
+        <w:jc w:val="both"/>
+      </w:pPr>
       <w:r>
         <w:t>Dans le cadre de notre module d</w:t>
       </w:r>
@@ -1029,28 +1032,25 @@
         <w:t>e synthèse d’images</w:t>
       </w:r>
       <w:r>
-        <w:t>, il nous a été demandé de réaliser</w:t>
+        <w:t xml:space="preserve">, il nous a été demandé de réaliser un projet </w:t>
+      </w:r>
+      <w:r>
+        <w:t xml:space="preserve">permettant de </w:t>
+      </w:r>
+      <w:r>
+        <w:t>réaliser une mène d’une partie de curling.</w:t>
       </w:r>
       <w:r>
         <w:t xml:space="preserve"> </w:t>
       </w:r>
       <w:r>
-        <w:t xml:space="preserve">un projet </w:t>
-      </w:r>
-      <w:r>
-        <w:t xml:space="preserve">permettant de </w:t>
-      </w:r>
-      <w:r>
-        <w:t>réaliser une mène d’une partie de curling.</w:t>
-      </w:r>
-      <w:r>
         <w:t xml:space="preserve"> </w:t>
       </w:r>
-      <w:r>
-        <w:t xml:space="preserve"> </w:t>
-      </w:r>
-    </w:p>
-    <w:p>
+    </w:p>
+    <w:p>
+      <w:pPr>
+        <w:jc w:val="both"/>
+      </w:pPr>
       <w:r>
         <w:t>Premièrement, nous verron</w:t>
       </w:r>
@@ -1113,6 +1113,9 @@
       <w:bookmarkEnd w:id="1"/>
     </w:p>
     <w:p>
+      <w:pPr>
+        <w:jc w:val="both"/>
+      </w:pPr>
       <w:r>
         <w:t xml:space="preserve">Afin de pouvoir </w:t>
       </w:r>
@@ -1146,11 +1149,9 @@
       <w:r>
         <w:t xml:space="preserve"> </w:t>
       </w:r>
-      <w:proofErr w:type="gramStart"/>
-      <w:r>
-        <w:t>C.S.G. .</w:t>
-      </w:r>
-      <w:proofErr w:type="gramEnd"/>
+      <w:r>
+        <w:t>C.S.G.</w:t>
+      </w:r>
     </w:p>
     <w:p>
       <w:pPr>
@@ -1167,6 +1168,9 @@
       <w:bookmarkEnd w:id="2"/>
     </w:p>
     <w:p>
+      <w:pPr>
+        <w:jc w:val="both"/>
+      </w:pPr>
       <w:r>
         <w:t>Le C.S.G. (</w:t>
       </w:r>
@@ -1174,13 +1178,8 @@
         <w:t>pour</w:t>
       </w:r>
       <w:r>
-        <w:t xml:space="preserve"> Constructive Solid </w:t>
-      </w:r>
-      <w:proofErr w:type="spellStart"/>
-      <w:r>
-        <w:t>Geometry</w:t>
-      </w:r>
-      <w:proofErr w:type="spellEnd"/>
+        <w:t xml:space="preserve"> Constructive Solid Geometry</w:t>
+      </w:r>
       <w:r>
         <w:t xml:space="preserve">, ou </w:t>
       </w:r>
@@ -1207,6 +1206,9 @@
       </w:r>
     </w:p>
     <w:p>
+      <w:pPr>
+        <w:jc w:val="both"/>
+      </w:pPr>
       <w:r>
         <w:t xml:space="preserve">Un objet géométrique simple </w:t>
       </w:r>
@@ -1215,6 +1217,9 @@
       </w:r>
     </w:p>
     <w:p>
+      <w:pPr>
+        <w:jc w:val="both"/>
+      </w:pPr>
       <w:r>
         <w:t>Une opération géométrique booléenne</w:t>
       </w:r>
@@ -1235,6 +1240,7 @@
           <w:ilvl w:val="0"/>
           <w:numId w:val="4"/>
         </w:numPr>
+        <w:jc w:val="both"/>
       </w:pPr>
       <w:r>
         <w:t xml:space="preserve">Dans le cas d’une union (ou addition), le solide résultat de l’opération </w:t>
@@ -1253,6 +1259,7 @@
           <w:ilvl w:val="0"/>
           <w:numId w:val="4"/>
         </w:numPr>
+        <w:jc w:val="both"/>
       </w:pPr>
       <w:r>
         <w:t>Dans le cas d’une différence (ou soustraction), le solide résultat de l’opération sera le volume du premier objet auquel on aura enlevé le volume occupé par le second objet.</w:t>
@@ -1265,6 +1272,7 @@
           <w:ilvl w:val="0"/>
           <w:numId w:val="4"/>
         </w:numPr>
+        <w:jc w:val="both"/>
       </w:pPr>
       <w:r>
         <w:t>Dans le cas d’une intersection, seul le volume commun aux deux objets sera conservé.</w:t>
@@ -1326,16 +1334,17 @@
       <w:r>
         <w:t xml:space="preserve"> Exemples d’opérations géométriques booléennes réalisés entre un cube et une sphère (de droite à gauche : union, différence et intersection) [source : </w:t>
       </w:r>
-      <w:proofErr w:type="spellStart"/>
-      <w:r>
-        <w:t>Wikipedia</w:t>
-      </w:r>
-      <w:proofErr w:type="spellEnd"/>
+      <w:r>
+        <w:t>Wikipédia</w:t>
+      </w:r>
       <w:r>
         <w:t>]</w:t>
       </w:r>
     </w:p>
     <w:p>
+      <w:pPr>
+        <w:jc w:val="both"/>
+      </w:pPr>
       <w:r>
         <w:t>Un arbre C.S.G. est la représentation de la suite des opérations géométriques booléennes effectuées afin d’obtenir un objet géométrique final</w:t>
       </w:r>
@@ -1424,16 +1433,17 @@
       <w:r>
         <w:t xml:space="preserve">Représentation de la création d’un objet géométrique complexe (racine) à partir d’objets géométriques simples (feuilles) sous forme d’un arbre C.S.G. [source : </w:t>
       </w:r>
-      <w:proofErr w:type="spellStart"/>
-      <w:r>
-        <w:t>Wikipedia</w:t>
-      </w:r>
-      <w:proofErr w:type="spellEnd"/>
+      <w:r>
+        <w:t>Wikipédia</w:t>
+      </w:r>
       <w:r>
         <w:t>]</w:t>
       </w:r>
     </w:p>
     <w:p>
+      <w:pPr>
+        <w:jc w:val="both"/>
+      </w:pPr>
       <w:r>
         <w:t xml:space="preserve">Par exemple, dans la représentation de la Figure 2, </w:t>
       </w:r>
@@ -1673,6 +1683,9 @@
       </w:r>
     </w:p>
     <w:p>
+      <w:pPr>
+        <w:jc w:val="both"/>
+      </w:pPr>
       <w:r>
         <w:t>Pour la construction des pierres, nous avons utilisés d</w:t>
       </w:r>
@@ -1688,41 +1701,29 @@
       <w:r>
         <w:t xml:space="preserve">s objets </w:t>
       </w:r>
-      <w:proofErr w:type="spellStart"/>
       <w:r>
         <w:t>LatheGeometry</w:t>
       </w:r>
-      <w:proofErr w:type="spellEnd"/>
       <w:r>
         <w:t xml:space="preserve"> ainsi que des objets</w:t>
       </w:r>
       <w:r>
         <w:t xml:space="preserve"> </w:t>
       </w:r>
-      <w:proofErr w:type="spellStart"/>
       <w:r>
         <w:t>CylinderGeometry</w:t>
       </w:r>
-      <w:proofErr w:type="spellEnd"/>
       <w:r>
         <w:t xml:space="preserve"> et </w:t>
       </w:r>
-      <w:proofErr w:type="spellStart"/>
-      <w:r>
-        <w:t>BoxGeometry</w:t>
-      </w:r>
-      <w:proofErr w:type="spellEnd"/>
-      <w:r>
-        <w:t xml:space="preserve"> </w:t>
+      <w:r>
+        <w:t xml:space="preserve">BoxGeometry </w:t>
       </w:r>
       <w:r>
         <w:t>que nous avons rassemblés dans un objet Group.</w:t>
       </w:r>
       <w:r>
-        <w:t xml:space="preserve"> </w:t>
-      </w:r>
-      <w:r>
-        <w:t xml:space="preserve">Un objet </w:t>
+        <w:t xml:space="preserve"> Un objet </w:t>
       </w:r>
       <w:r>
         <w:t>G</w:t>
@@ -1734,10 +1735,7 @@
         <w:t xml:space="preserve"> désigne comme son nom l’indique un groupe d’Objet3D, il</w:t>
       </w:r>
       <w:r>
-        <w:t xml:space="preserve"> nous permettra par la suite de mouvoir l’ensemble des éléments </w:t>
-      </w:r>
-      <w:r>
-        <w:t>de cet objet via une seule interaction avec ce groupe</w:t>
+        <w:t xml:space="preserve"> nous permettra par la suite de mouvoir l’ensemble des éléments de cet objet via une seule interaction avec ce groupe</w:t>
       </w:r>
       <w:r>
         <w:t xml:space="preserve"> (tout en gardant leur logique de positionnement)</w:t>
@@ -1747,6 +1745,9 @@
       </w:r>
     </w:p>
     <w:p>
+      <w:pPr>
+        <w:jc w:val="both"/>
+      </w:pPr>
       <w:r>
         <w:t>Chaque pierre est composé</w:t>
       </w:r>
@@ -1754,15 +1755,7 @@
         <w:t>e</w:t>
       </w:r>
       <w:r>
-        <w:t xml:space="preserve"> de trois </w:t>
-      </w:r>
-      <w:proofErr w:type="spellStart"/>
-      <w:r>
-        <w:t>lathes</w:t>
-      </w:r>
-      <w:proofErr w:type="spellEnd"/>
-      <w:r>
-        <w:t>, toutes définies par des courbes</w:t>
+        <w:t xml:space="preserve"> de trois lathes, toutes définies par des courbes</w:t>
       </w:r>
       <w:r>
         <w:t xml:space="preserve"> quadratique</w:t>
@@ -1815,6 +1808,7 @@
           <w:ilvl w:val="0"/>
           <w:numId w:val="4"/>
         </w:numPr>
+        <w:jc w:val="both"/>
       </w:pPr>
       <w:r>
         <w:t>La</w:t>
@@ -1823,15 +1817,7 @@
         <w:t xml:space="preserve"> courbe définissant la</w:t>
       </w:r>
       <w:r>
-        <w:t xml:space="preserve"> </w:t>
-      </w:r>
-      <w:proofErr w:type="spellStart"/>
-      <w:r>
-        <w:t>lathe</w:t>
-      </w:r>
-      <w:proofErr w:type="spellEnd"/>
-      <w:r>
-        <w:t xml:space="preserve"> inférieure est </w:t>
+        <w:t xml:space="preserve"> lathe inférieure est </w:t>
       </w:r>
       <w:r>
         <w:t xml:space="preserve">définie par les points </w:t>
@@ -1998,21 +1984,7 @@
         <w:rPr>
           <w:rFonts w:eastAsiaTheme="minorEastAsia"/>
         </w:rPr>
-        <w:t xml:space="preserve"> Ainsi, deux points de contrôles consécutifs seront forcément sur le même axe, facilitant de ce fait la fusion de plusieurs </w:t>
-      </w:r>
-      <w:proofErr w:type="spellStart"/>
-      <w:r>
-        <w:rPr>
-          <w:rFonts w:eastAsiaTheme="minorEastAsia"/>
-        </w:rPr>
-        <w:t>lathes</w:t>
-      </w:r>
-      <w:proofErr w:type="spellEnd"/>
-      <w:r>
-        <w:rPr>
-          <w:rFonts w:eastAsiaTheme="minorEastAsia"/>
-        </w:rPr>
-        <w:t xml:space="preserve"> entre</w:t>
+        <w:t xml:space="preserve"> Ainsi, deux points de contrôles consécutifs seront forcément sur le même axe, facilitant de ce fait la fusion de plusieurs lathes entre</w:t>
       </w:r>
       <w:r>
         <w:rPr>
@@ -2028,23 +2000,10 @@
           <w:ilvl w:val="0"/>
           <w:numId w:val="4"/>
         </w:numPr>
-      </w:pPr>
-      <w:r>
-        <w:t xml:space="preserve">La courbe définissant la </w:t>
-      </w:r>
-      <w:proofErr w:type="spellStart"/>
-      <w:r>
-        <w:t>lathe</w:t>
-      </w:r>
-      <w:proofErr w:type="spellEnd"/>
-      <w:r>
-        <w:t xml:space="preserve"> </w:t>
-      </w:r>
-      <w:r>
-        <w:t>intermédiaire</w:t>
-      </w:r>
-      <w:r>
-        <w:t xml:space="preserve"> est définie par les points </w:t>
+        <w:jc w:val="both"/>
+      </w:pPr>
+      <w:r>
+        <w:t xml:space="preserve">La courbe définissant la lathe intermédiaire est définie par les points </w:t>
       </w:r>
       <m:oMath>
         <m:sSub>
@@ -2077,19 +2036,7 @@
           <w:rPr>
             <w:rFonts w:ascii="Cambria Math" w:eastAsiaTheme="minorEastAsia" w:hAnsi="Cambria Math"/>
           </w:rPr>
-          <m:t>(</m:t>
-        </m:r>
-        <m:r>
-          <w:rPr>
-            <w:rFonts w:ascii="Cambria Math" w:eastAsiaTheme="minorEastAsia" w:hAnsi="Cambria Math"/>
-          </w:rPr>
-          <m:t>r</m:t>
-        </m:r>
-        <m:r>
-          <w:rPr>
-            <w:rFonts w:ascii="Cambria Math" w:eastAsiaTheme="minorEastAsia" w:hAnsi="Cambria Math"/>
-          </w:rPr>
-          <m:t>;</m:t>
+          <m:t>(r;</m:t>
         </m:r>
         <m:f>
           <m:fPr>
@@ -2300,23 +2247,10 @@
           <w:ilvl w:val="0"/>
           <w:numId w:val="4"/>
         </w:numPr>
-      </w:pPr>
-      <w:r>
-        <w:t xml:space="preserve">La courbe définissant la </w:t>
-      </w:r>
-      <w:proofErr w:type="spellStart"/>
-      <w:r>
-        <w:t>lathe</w:t>
-      </w:r>
-      <w:proofErr w:type="spellEnd"/>
-      <w:r>
-        <w:t xml:space="preserve"> </w:t>
-      </w:r>
-      <w:r>
-        <w:t>sup</w:t>
-      </w:r>
-      <w:r>
-        <w:t xml:space="preserve">érieure est définie par les points </w:t>
+        <w:jc w:val="both"/>
+      </w:pPr>
+      <w:r>
+        <w:t xml:space="preserve">La courbe définissant la lathe supérieure est définie par les points </w:t>
       </w:r>
       <m:oMath>
         <m:sSub>
@@ -2349,19 +2283,7 @@
           <w:rPr>
             <w:rFonts w:ascii="Cambria Math" w:eastAsiaTheme="minorEastAsia" w:hAnsi="Cambria Math"/>
           </w:rPr>
-          <m:t>(</m:t>
-        </m:r>
-        <m:r>
-          <w:rPr>
-            <w:rFonts w:ascii="Cambria Math" w:eastAsiaTheme="minorEastAsia" w:hAnsi="Cambria Math"/>
-          </w:rPr>
-          <m:t>r</m:t>
-        </m:r>
-        <m:r>
-          <w:rPr>
-            <w:rFonts w:ascii="Cambria Math" w:eastAsiaTheme="minorEastAsia" w:hAnsi="Cambria Math"/>
-          </w:rPr>
-          <m:t>;</m:t>
+          <m:t>(r;</m:t>
         </m:r>
         <m:f>
           <m:fPr>
@@ -2377,7 +2299,13 @@
               <w:rPr>
                 <w:rFonts w:ascii="Cambria Math" w:eastAsiaTheme="minorEastAsia" w:hAnsi="Cambria Math"/>
               </w:rPr>
-              <m:t>3h</m:t>
+              <m:t>3</m:t>
+            </m:r>
+            <m:r>
+              <w:rPr>
+                <w:rFonts w:ascii="Cambria Math" w:eastAsiaTheme="minorEastAsia" w:hAnsi="Cambria Math"/>
+              </w:rPr>
+              <m:t>h</m:t>
             </m:r>
           </m:num>
           <m:den>
@@ -2433,31 +2361,7 @@
           <w:rPr>
             <w:rFonts w:ascii="Cambria Math" w:eastAsiaTheme="minorEastAsia" w:hAnsi="Cambria Math"/>
           </w:rPr>
-          <m:t>(</m:t>
-        </m:r>
-        <m:r>
-          <w:rPr>
-            <w:rFonts w:ascii="Cambria Math" w:eastAsiaTheme="minorEastAsia" w:hAnsi="Cambria Math"/>
-          </w:rPr>
-          <m:t>r</m:t>
-        </m:r>
-        <m:r>
-          <w:rPr>
-            <w:rFonts w:ascii="Cambria Math" w:eastAsiaTheme="minorEastAsia" w:hAnsi="Cambria Math"/>
-          </w:rPr>
-          <m:t>;</m:t>
-        </m:r>
-        <m:r>
-          <w:rPr>
-            <w:rFonts w:ascii="Cambria Math" w:eastAsiaTheme="minorEastAsia" w:hAnsi="Cambria Math"/>
-          </w:rPr>
-          <m:t>h</m:t>
-        </m:r>
-        <m:r>
-          <w:rPr>
-            <w:rFonts w:ascii="Cambria Math" w:eastAsiaTheme="minorEastAsia" w:hAnsi="Cambria Math"/>
-          </w:rPr>
-          <m:t>)</m:t>
+          <m:t>(r;h)</m:t>
         </m:r>
       </m:oMath>
       <w:r>
@@ -2497,31 +2401,13 @@
           <w:rPr>
             <w:rFonts w:ascii="Cambria Math" w:eastAsiaTheme="minorEastAsia" w:hAnsi="Cambria Math"/>
           </w:rPr>
-          <m:t>(</m:t>
+          <m:t>(0;</m:t>
         </m:r>
         <m:r>
           <w:rPr>
             <w:rFonts w:ascii="Cambria Math" w:eastAsiaTheme="minorEastAsia" w:hAnsi="Cambria Math"/>
           </w:rPr>
-          <m:t>0</m:t>
-        </m:r>
-        <m:r>
-          <w:rPr>
-            <w:rFonts w:ascii="Cambria Math" w:eastAsiaTheme="minorEastAsia" w:hAnsi="Cambria Math"/>
-          </w:rPr>
-          <m:t>;</m:t>
-        </m:r>
-        <m:r>
-          <w:rPr>
-            <w:rFonts w:ascii="Cambria Math" w:eastAsiaTheme="minorEastAsia" w:hAnsi="Cambria Math"/>
-          </w:rPr>
-          <m:t>h</m:t>
-        </m:r>
-        <m:r>
-          <w:rPr>
-            <w:rFonts w:ascii="Cambria Math" w:eastAsiaTheme="minorEastAsia" w:hAnsi="Cambria Math"/>
-          </w:rPr>
-          <m:t>)</m:t>
+          <m:t>h)</m:t>
         </m:r>
       </m:oMath>
       <w:r>
@@ -2534,24 +2420,13 @@
         <w:rPr>
           <w:rFonts w:eastAsiaTheme="minorEastAsia"/>
         </w:rPr>
-        <w:t xml:space="preserve"> Ainsi elle est la symétrique horizontale de la première </w:t>
-      </w:r>
-      <w:proofErr w:type="spellStart"/>
-      <w:r>
-        <w:rPr>
-          <w:rFonts w:eastAsiaTheme="minorEastAsia"/>
-        </w:rPr>
-        <w:t>lathe</w:t>
-      </w:r>
-      <w:proofErr w:type="spellEnd"/>
-      <w:r>
-        <w:rPr>
-          <w:rFonts w:eastAsiaTheme="minorEastAsia"/>
-        </w:rPr>
-        <w:t>.</w:t>
-      </w:r>
-    </w:p>
-    <w:p>
+        <w:t xml:space="preserve"> Ainsi elle est la symétrique horizontale de la première lathe.</w:t>
+      </w:r>
+    </w:p>
+    <w:p>
+      <w:pPr>
+        <w:jc w:val="both"/>
+      </w:pPr>
       <w:r>
         <w:t>Par-dessus ces pierres, sont ajoutés deux cylindres de révolution et un pavé</w:t>
       </w:r>
@@ -2752,7 +2627,21 @@
       </w:r>
     </w:p>
     <w:p>
-      <w:r>
+      <w:pPr>
+        <w:ind w:firstLine="708"/>
+      </w:pPr>
+    </w:p>
+    <w:p>
+      <w:pPr>
+        <w:ind w:firstLine="708"/>
+      </w:pPr>
+    </w:p>
+    <w:p>
+      <w:pPr>
+        <w:jc w:val="both"/>
+      </w:pPr>
+      <w:r>
+        <w:lastRenderedPageBreak/>
         <w:t>Pour la construction des balais, nous avons utilisé d</w:t>
       </w:r>
       <w:r>
@@ -2767,75 +2656,52 @@
       <w:r>
         <w:t xml:space="preserve">s objets </w:t>
       </w:r>
-      <w:proofErr w:type="spellStart"/>
+      <w:r>
+        <w:t xml:space="preserve">CylinderGeometry </w:t>
+      </w:r>
+      <w:r>
+        <w:t xml:space="preserve">ainsi qu’un objet </w:t>
+      </w:r>
+      <w:r>
+        <w:t>Box</w:t>
+      </w:r>
+      <w:r>
+        <w:t>Geometry</w:t>
+      </w:r>
+      <w:r>
+        <w:t xml:space="preserve"> </w:t>
+      </w:r>
+      <w:r>
+        <w:t>que nous avons rassemblés dans un objet Group.</w:t>
+      </w:r>
+    </w:p>
+    <w:p>
+      <w:pPr>
+        <w:jc w:val="both"/>
+      </w:pPr>
+      <w:r>
+        <w:t>Premièrement, pour créer la brosse, on commence par créer un objet BoxGeometry de la largeur désirée</w:t>
+      </w:r>
+      <w:r>
+        <w:t>, il prendra la couleur de l’équipe</w:t>
+      </w:r>
+      <w:r>
+        <w:t>. Puis</w:t>
+      </w:r>
+      <w:r>
+        <w:t>, grâce à des boucles,</w:t>
+      </w:r>
+      <w:r>
+        <w:t xml:space="preserve"> on ajoute trois rangées d’objets</w:t>
+      </w:r>
+      <w:r>
+        <w:t xml:space="preserve"> </w:t>
+      </w:r>
       <w:r>
         <w:t>CylinderGeometry</w:t>
       </w:r>
-      <w:proofErr w:type="spellEnd"/>
-      <w:r>
-        <w:t xml:space="preserve"> </w:t>
-      </w:r>
-      <w:r>
-        <w:t xml:space="preserve">ainsi qu’un objet </w:t>
-      </w:r>
-      <w:proofErr w:type="spellStart"/>
-      <w:r>
-        <w:t>Box</w:t>
-      </w:r>
-      <w:r>
-        <w:t>Geometry</w:t>
-      </w:r>
-      <w:proofErr w:type="spellEnd"/>
-      <w:r>
-        <w:t xml:space="preserve"> </w:t>
-      </w:r>
-      <w:r>
-        <w:t>que nous avons rassemblés dans un objet Group.</w:t>
-      </w:r>
-    </w:p>
-    <w:p>
-      <w:r>
-        <w:lastRenderedPageBreak/>
-        <w:t xml:space="preserve">Premièrement, pour créer la brosse, on commence par créer un objet </w:t>
-      </w:r>
-      <w:proofErr w:type="spellStart"/>
-      <w:r>
-        <w:t>BoxGeometry</w:t>
-      </w:r>
-      <w:proofErr w:type="spellEnd"/>
-      <w:r>
-        <w:t xml:space="preserve"> de la largeur désirée</w:t>
-      </w:r>
-      <w:r>
-        <w:t>, il prendra la couleur de l’équipe</w:t>
-      </w:r>
-      <w:r>
-        <w:t>. Puis</w:t>
-      </w:r>
-      <w:r>
-        <w:t>, grâce à des boucles,</w:t>
-      </w:r>
-      <w:r>
-        <w:t xml:space="preserve"> on ajoute trois rangées d’objets</w:t>
-      </w:r>
-      <w:r>
-        <w:t xml:space="preserve"> </w:t>
-      </w:r>
-      <w:proofErr w:type="spellStart"/>
-      <w:r>
-        <w:t>CylinderGeometry</w:t>
-      </w:r>
-      <w:proofErr w:type="spellEnd"/>
-      <w:r>
-        <w:t xml:space="preserve"> dont leur attribut </w:t>
-      </w:r>
-      <w:proofErr w:type="spellStart"/>
-      <w:r>
-        <w:t>radiusBottom</w:t>
-      </w:r>
-      <w:proofErr w:type="spellEnd"/>
-      <w:r>
-        <w:t xml:space="preserve"> est à 0</w:t>
+      <w:r>
+        <w:t xml:space="preserve"> dont leur attribut radiusBottom est à 0</w:t>
       </w:r>
       <w:r>
         <w:t xml:space="preserve"> afin d’en faire des cônes</w:t>
@@ -2845,6 +2711,9 @@
       </w:r>
     </w:p>
     <w:p>
+      <w:pPr>
+        <w:jc w:val="both"/>
+      </w:pPr>
       <w:r>
         <w:t xml:space="preserve">Ensuite, pour faire le manche, on </w:t>
       </w:r>
@@ -2867,8 +2736,15 @@
         <w:t xml:space="preserve"> balai moins statique.</w:t>
       </w:r>
     </w:p>
-    <w:p/>
-    <w:p>
+    <w:p>
+      <w:pPr>
+        <w:jc w:val="both"/>
+      </w:pPr>
+    </w:p>
+    <w:p>
+      <w:pPr>
+        <w:jc w:val="both"/>
+      </w:pPr>
       <w:r>
         <w:t xml:space="preserve">La construction de cet objet </w:t>
       </w:r>
@@ -2987,6 +2863,9 @@
       </w:r>
     </w:p>
     <w:p>
+      <w:pPr>
+        <w:jc w:val="both"/>
+      </w:pPr>
       <w:r>
         <w:t>Pour la construction de la piste</w:t>
       </w:r>
@@ -2994,24 +2873,17 @@
         <w:t xml:space="preserve">, nous avons utilisé des </w:t>
       </w:r>
       <w:r>
-        <w:t xml:space="preserve">objets Line, </w:t>
-      </w:r>
-      <w:proofErr w:type="spellStart"/>
-      <w:r>
-        <w:t>P</w:t>
+        <w:t>objets Line, P</w:t>
       </w:r>
       <w:r>
         <w:t>laneGeometry</w:t>
       </w:r>
-      <w:proofErr w:type="spellEnd"/>
       <w:r>
         <w:t xml:space="preserve"> et </w:t>
       </w:r>
-      <w:proofErr w:type="spellStart"/>
       <w:r>
         <w:t>TorusGeometry</w:t>
       </w:r>
-      <w:proofErr w:type="spellEnd"/>
       <w:r>
         <w:t xml:space="preserve"> que nous avons rassemblés</w:t>
       </w:r>
@@ -3023,22 +2895,15 @@
       </w:r>
     </w:p>
     <w:p>
-      <w:r>
-        <w:t xml:space="preserve">Tout d’abord, nous avons créé un objet </w:t>
-      </w:r>
-      <w:proofErr w:type="spellStart"/>
-      <w:r>
-        <w:t>PlaneGeometry</w:t>
-      </w:r>
-      <w:proofErr w:type="spellEnd"/>
-      <w:r>
-        <w:t xml:space="preserve"> aux dimensions de la piste en </w:t>
-      </w:r>
-      <w:proofErr w:type="spellStart"/>
-      <w:r>
-        <w:t>prennant</w:t>
-      </w:r>
-      <w:proofErr w:type="spellEnd"/>
+      <w:pPr>
+        <w:jc w:val="both"/>
+      </w:pPr>
+      <w:r>
+        <w:t xml:space="preserve">Tout d’abord, nous avons créé un objet PlaneGeometry aux dimensions de la piste en </w:t>
+      </w:r>
+      <w:r>
+        <w:t>prennent</w:t>
+      </w:r>
       <w:r>
         <w:t xml:space="preserve"> les dimensions d’un terrain réel comme référence. A celui-ci, nous avons ajouté les lignes </w:t>
       </w:r>
@@ -3047,25 +2912,18 @@
       </w:r>
     </w:p>
     <w:p>
-      <w:r>
-        <w:t xml:space="preserve">Pour créer la maison, nous avons utilisé deux objets </w:t>
-      </w:r>
-      <w:proofErr w:type="spellStart"/>
-      <w:r>
-        <w:t>TorusGeometry</w:t>
-      </w:r>
-      <w:proofErr w:type="spellEnd"/>
-      <w:r>
-        <w:t xml:space="preserve"> et dé</w:t>
+      <w:pPr>
+        <w:jc w:val="both"/>
+      </w:pPr>
+      <w:r>
+        <w:t>Pour créer la maison, nous avons utilisé deux objets TorusGeometry et dé</w:t>
       </w:r>
       <w:r>
         <w:t xml:space="preserve">finis leur propriété </w:t>
       </w:r>
-      <w:proofErr w:type="spellStart"/>
-      <w:r>
-        <w:t>radialSegment</w:t>
-      </w:r>
-      <w:proofErr w:type="spellEnd"/>
+      <w:r>
+        <w:t>radial Segment</w:t>
+      </w:r>
       <w:r>
         <w:t xml:space="preserve"> à 2 afin d’obtenir un cercle. De plus, afin d’éviter quelques erreurs d’affichages des texture</w:t>
       </w:r>
@@ -3073,29 +2931,26 @@
         <w:t>s</w:t>
       </w:r>
       <w:r>
-        <w:t xml:space="preserve">, les objets </w:t>
-      </w:r>
-      <w:proofErr w:type="spellStart"/>
-      <w:r>
-        <w:t>TorusGeometry</w:t>
-      </w:r>
-      <w:proofErr w:type="spellEnd"/>
-      <w:r>
-        <w:t xml:space="preserve"> sont légèrement surélevé par rapport à la piste.</w:t>
-      </w:r>
-    </w:p>
-    <w:p>
-      <w:r>
-        <w:t xml:space="preserve">Afin de faire ressortir la piste par rapport à l’environnement, nous avons ajouté un objet </w:t>
-      </w:r>
-      <w:proofErr w:type="spellStart"/>
-      <w:r>
-        <w:t>PlaneGeometry</w:t>
-      </w:r>
-      <w:proofErr w:type="spellEnd"/>
-      <w:r>
-        <w:t xml:space="preserve"> de couleur gris foncé sous la piste.</w:t>
-      </w:r>
+        <w:t>, les objets TorusGeometry sont légèrement surélevé par rapport à la piste.</w:t>
+      </w:r>
+    </w:p>
+    <w:p>
+      <w:pPr>
+        <w:jc w:val="both"/>
+      </w:pPr>
+      <w:r>
+        <w:t>Afin de faire ressortir la piste par rapport à l’environnement, nous avons ajouté un objet PlaneGeometry de couleur gris foncé sous la piste.</w:t>
+      </w:r>
+    </w:p>
+    <w:p>
+      <w:pPr>
+        <w:jc w:val="both"/>
+      </w:pPr>
+    </w:p>
+    <w:p>
+      <w:pPr>
+        <w:jc w:val="both"/>
+      </w:pPr>
     </w:p>
     <w:p>
       <w:pPr>
@@ -3107,6 +2962,7 @@
       </w:pPr>
       <w:bookmarkStart w:id="6" w:name="_Toc89477894"/>
       <w:r>
+        <w:lastRenderedPageBreak/>
         <w:t>Construction et mise en place de la sc</w:t>
       </w:r>
       <w:r>
@@ -3117,23 +2973,28 @@
       </w:r>
       <w:bookmarkEnd w:id="6"/>
     </w:p>
-    <w:p>
-      <w:pPr>
-        <w:rPr>
-          <w:color w:val="FF0000"/>
-        </w:rPr>
-      </w:pPr>
-      <w:r>
-        <w:rPr>
-          <w:color w:val="FF0000"/>
-        </w:rPr>
-        <w:t>//</w:t>
-      </w:r>
-      <w:r>
-        <w:rPr>
-          <w:color w:val="FF0000"/>
-        </w:rPr>
-        <w:t xml:space="preserve"> A COMPLÉTER </w:t>
+    <w:p/>
+    <w:p>
+      <w:pPr>
+        <w:jc w:val="both"/>
+      </w:pPr>
+      <w:r>
+        <w:t xml:space="preserve">Tous d’abord, au lancement </w:t>
+      </w:r>
+      <w:r>
+        <w:t xml:space="preserve">on fait spawn le terrain puis on initialise avec </w:t>
+      </w:r>
+      <w:r>
+        <w:t xml:space="preserve">deux points provisoire la première courbe. Celle-ci sera actualiser grâce au changement de valeur dans le menu GUI. La </w:t>
+      </w:r>
+      <w:r>
+        <w:t>caméra</w:t>
+      </w:r>
+      <w:r>
+        <w:t xml:space="preserve"> quant à elle est positionner de façon a ce que la piste soit visible </w:t>
+      </w:r>
+      <w:r>
+        <w:t>entièrement. On peut aussi compter toutes les variables globales qui sont initialiser au lancement se qui va nous permettre de faire interagir les objets entre eux.</w:t>
       </w:r>
     </w:p>
     <w:p>
@@ -3153,29 +3014,118 @@
       </w:r>
       <w:bookmarkEnd w:id="7"/>
     </w:p>
-    <w:p>
-      <w:pPr>
-        <w:rPr>
-          <w:color w:val="FF0000"/>
-        </w:rPr>
-      </w:pPr>
-      <w:r>
-        <w:rPr>
-          <w:color w:val="FF0000"/>
-        </w:rPr>
-        <w:t>//</w:t>
-      </w:r>
-      <w:r>
-        <w:rPr>
-          <w:color w:val="FF0000"/>
-        </w:rPr>
+    <w:p/>
+    <w:p>
+      <w:pPr>
+        <w:jc w:val="both"/>
+      </w:pPr>
+      <w:r>
+        <w:t>Dans cette partie nous allons abordés les différents aspects techniques des animations et des interactions. Tous d’abord on peut dénombrer un total de</w:t>
+      </w:r>
+      <w:r>
+        <w:t xml:space="preserve"> trois</w:t>
+      </w:r>
+      <w:r>
         <w:t xml:space="preserve"> </w:t>
       </w:r>
       <w:r>
-        <w:rPr>
-          <w:color w:val="FF0000"/>
-        </w:rPr>
-        <w:t>A COMPLÉTER</w:t>
+        <w:t xml:space="preserve">animations </w:t>
+      </w:r>
+      <w:r>
+        <w:t xml:space="preserve">et de deux </w:t>
+      </w:r>
+      <w:r>
+        <w:t>interactions.</w:t>
+      </w:r>
+    </w:p>
+    <w:p>
+      <w:pPr>
+        <w:jc w:val="both"/>
+      </w:pPr>
+      <w:r>
+        <w:t xml:space="preserve">Pour les animations nous avons </w:t>
+      </w:r>
+      <w:r>
+        <w:t xml:space="preserve">la pierre qui suit la courbe, la </w:t>
+      </w:r>
+      <w:r>
+        <w:t>caméra et</w:t>
+      </w:r>
+      <w:r>
+        <w:t xml:space="preserve"> un balai suivant eux aussi la pierre pendant le lancer ; mais aussi les deux interactions entre une pierre et une bordure mais aussi entre deux pierres avec la création d’un rebond </w:t>
+      </w:r>
+      <w:r>
+        <w:t>de la seconde pierre.</w:t>
+      </w:r>
+    </w:p>
+    <w:p>
+      <w:pPr>
+        <w:jc w:val="both"/>
+      </w:pPr>
+      <w:r>
+        <w:t xml:space="preserve">Pour les animations tous </w:t>
+      </w:r>
+      <w:r>
+        <w:t xml:space="preserve">d’abord, lors d’un lancer la pierre, un balai va apparaitre devant elle comme dans une partie. Ce balai va osciller selon la fonction sinus et n’apparaitra que dans la zone ou il autoriser de balayer, entre les deux hog line. Ensuite la caméra, elle </w:t>
+      </w:r>
+      <w:r>
+        <w:t xml:space="preserve">suit la pierre en utilisant la fonction lookAt qui permet dans ce cas de regarder en permanence la pierre et </w:t>
+      </w:r>
+      <w:r>
+        <w:t xml:space="preserve">la </w:t>
+      </w:r>
+      <w:r>
+        <w:t>suit avec une vue arrière et légèrement décaler sur la gauche.</w:t>
+      </w:r>
+    </w:p>
+    <w:p>
+      <w:pPr>
+        <w:jc w:val="both"/>
+      </w:pPr>
+      <w:r>
+        <w:t xml:space="preserve">Pour les interactions nous avons eux plus de difficulté à rendre possible les collisions. Pour la première interaction on vérifie juste que la pierre ne dépasse pas les limites du terrain. Pour alléger les calculs on ne </w:t>
+      </w:r>
+      <w:r>
+        <w:t>vérifie</w:t>
+      </w:r>
+      <w:r>
+        <w:t xml:space="preserve"> </w:t>
+      </w:r>
+      <w:r>
+        <w:t xml:space="preserve">cette chose que si une pierre est en train de bouger si elle est immobile il n’y a aucun interner de vérifier si elle n’a pas bougé. Mais il y aussi les interactions entre pierre lors des rebonds. Tous d’abord on vérifie la distance entre chaque pierre les unes des autres et si la distance est </w:t>
+      </w:r>
+      <w:r>
+        <w:t>inférieure</w:t>
+      </w:r>
+      <w:r>
+        <w:t xml:space="preserve"> à deux fois le rayon alors on applique un rebond et on revérifie si pendant </w:t>
+      </w:r>
+      <w:r>
+        <w:t>le mouvement</w:t>
+      </w:r>
+      <w:r>
+        <w:t xml:space="preserve"> de cette seconde pierre elle </w:t>
+      </w:r>
+      <w:r>
+        <w:t>n’as pas heurté</w:t>
+      </w:r>
+      <w:r>
+        <w:t xml:space="preserve"> d’autre pierre et si </w:t>
+      </w:r>
+      <w:r>
+        <w:t>une autre pierre</w:t>
+      </w:r>
+      <w:r>
+        <w:t xml:space="preserve"> est </w:t>
+      </w:r>
+      <w:r>
+        <w:t>rencontrée</w:t>
+      </w:r>
+      <w:r>
+        <w:t xml:space="preserve"> </w:t>
+      </w:r>
+      <w:r>
+        <w:t>alors un autre rebond sera appliquer.</w:t>
       </w:r>
     </w:p>
     <w:p>
@@ -3188,34 +3138,71 @@
       </w:pPr>
       <w:bookmarkStart w:id="8" w:name="_Toc89477896"/>
       <w:r>
-        <w:lastRenderedPageBreak/>
         <w:t>Menus GUI</w:t>
       </w:r>
       <w:bookmarkEnd w:id="8"/>
     </w:p>
     <w:p>
-      <w:pPr>
-        <w:rPr>
-          <w:color w:val="FF0000"/>
-        </w:rPr>
-      </w:pPr>
-      <w:r>
-        <w:rPr>
-          <w:color w:val="FF0000"/>
-        </w:rPr>
-        <w:t>//</w:t>
-      </w:r>
-      <w:r>
-        <w:rPr>
-          <w:color w:val="FF0000"/>
-        </w:rPr>
-        <w:t xml:space="preserve"> </w:t>
-      </w:r>
-      <w:r>
-        <w:rPr>
-          <w:color w:val="FF0000"/>
-        </w:rPr>
-        <w:t>A COMPLÉTER</w:t>
+      <w:r>
+        <w:t>Le menu GUI est assez simplement composé il peut être séparer en trois parties.</w:t>
+      </w:r>
+    </w:p>
+    <w:p>
+      <w:pPr>
+        <w:pStyle w:val="Paragraphedeliste"/>
+        <w:numPr>
+          <w:ilvl w:val="0"/>
+          <w:numId w:val="4"/>
+        </w:numPr>
+      </w:pPr>
+      <w:r>
+        <w:t>La première partie concerne les points de contrôle de la courbe et à chaque changement la courbe est actualiser.</w:t>
+      </w:r>
+    </w:p>
+    <w:p>
+      <w:pPr>
+        <w:pStyle w:val="Paragraphedeliste"/>
+      </w:pPr>
+    </w:p>
+    <w:p>
+      <w:pPr>
+        <w:pStyle w:val="Paragraphedeliste"/>
+        <w:numPr>
+          <w:ilvl w:val="0"/>
+          <w:numId w:val="4"/>
+        </w:numPr>
+      </w:pPr>
+      <w:r>
+        <w:t>La seconde partie concerne la caméra elle peut être fixer à la pierre lors du lancer. Et sinon plusieurs choix d’angles de caméra son disponible.</w:t>
+      </w:r>
+    </w:p>
+    <w:p>
+      <w:pPr>
+        <w:pStyle w:val="Paragraphedeliste"/>
+      </w:pPr>
+    </w:p>
+    <w:p>
+      <w:pPr>
+        <w:pStyle w:val="Paragraphedeliste"/>
+        <w:numPr>
+          <w:ilvl w:val="0"/>
+          <w:numId w:val="4"/>
+        </w:numPr>
+      </w:pPr>
+      <w:r>
+        <w:t xml:space="preserve">Et enfin la troisième partie concerne le jeu est permet de lancer une pierre. </w:t>
+      </w:r>
+      <w:r>
+        <w:t>Ce bouton</w:t>
+      </w:r>
+      <w:r>
+        <w:t xml:space="preserve"> reste bloquer tant que la pierre jouer ne s’est pas arrêter.il n’y a aussi que dix lancer soit cinq par </w:t>
+      </w:r>
+      <w:r>
+        <w:t>équipe</w:t>
+      </w:r>
+      <w:r>
+        <w:t xml:space="preserve"> possible.</w:t>
       </w:r>
     </w:p>
     <w:p>
@@ -3248,13 +3235,7 @@
         <w:rPr>
           <w:color w:val="FF0000"/>
         </w:rPr>
-        <w:t xml:space="preserve"> </w:t>
-      </w:r>
-      <w:r>
-        <w:rPr>
-          <w:color w:val="FF0000"/>
-        </w:rPr>
-        <w:t>A COMPLÉTER</w:t>
+        <w:t xml:space="preserve"> A COMPLÉTER</w:t>
       </w:r>
     </w:p>
     <w:sectPr>
@@ -3568,6 +3549,119 @@
     </w:lvl>
   </w:abstractNum>
   <w:abstractNum w:abstractNumId="2" w15:restartNumberingAfterBreak="0">
+    <w:nsid w:val="3DA10EFB"/>
+    <w:multiLevelType w:val="hybridMultilevel"/>
+    <w:tmpl w:val="62060552"/>
+    <w:lvl w:ilvl="0" w:tplc="B2E45D14">
+      <w:start w:val="6"/>
+      <w:numFmt w:val="bullet"/>
+      <w:lvlText w:val="-"/>
+      <w:lvlJc w:val="left"/>
+      <w:pPr>
+        <w:ind w:left="720" w:hanging="360"/>
+      </w:pPr>
+      <w:rPr>
+        <w:rFonts w:ascii="Calibri" w:eastAsiaTheme="minorHAnsi" w:hAnsi="Calibri" w:cs="Calibri" w:hint="default"/>
+      </w:rPr>
+    </w:lvl>
+    <w:lvl w:ilvl="1" w:tplc="040C0003" w:tentative="1">
+      <w:start w:val="1"/>
+      <w:numFmt w:val="bullet"/>
+      <w:lvlText w:val="o"/>
+      <w:lvlJc w:val="left"/>
+      <w:pPr>
+        <w:ind w:left="1440" w:hanging="360"/>
+      </w:pPr>
+      <w:rPr>
+        <w:rFonts w:ascii="Courier New" w:hAnsi="Courier New" w:cs="Courier New" w:hint="default"/>
+      </w:rPr>
+    </w:lvl>
+    <w:lvl w:ilvl="2" w:tplc="040C0005" w:tentative="1">
+      <w:start w:val="1"/>
+      <w:numFmt w:val="bullet"/>
+      <w:lvlText w:val=""/>
+      <w:lvlJc w:val="left"/>
+      <w:pPr>
+        <w:ind w:left="2160" w:hanging="360"/>
+      </w:pPr>
+      <w:rPr>
+        <w:rFonts w:ascii="Wingdings" w:hAnsi="Wingdings" w:hint="default"/>
+      </w:rPr>
+    </w:lvl>
+    <w:lvl w:ilvl="3" w:tplc="040C0001" w:tentative="1">
+      <w:start w:val="1"/>
+      <w:numFmt w:val="bullet"/>
+      <w:lvlText w:val=""/>
+      <w:lvlJc w:val="left"/>
+      <w:pPr>
+        <w:ind w:left="2880" w:hanging="360"/>
+      </w:pPr>
+      <w:rPr>
+        <w:rFonts w:ascii="Symbol" w:hAnsi="Symbol" w:hint="default"/>
+      </w:rPr>
+    </w:lvl>
+    <w:lvl w:ilvl="4" w:tplc="040C0003" w:tentative="1">
+      <w:start w:val="1"/>
+      <w:numFmt w:val="bullet"/>
+      <w:lvlText w:val="o"/>
+      <w:lvlJc w:val="left"/>
+      <w:pPr>
+        <w:ind w:left="3600" w:hanging="360"/>
+      </w:pPr>
+      <w:rPr>
+        <w:rFonts w:ascii="Courier New" w:hAnsi="Courier New" w:cs="Courier New" w:hint="default"/>
+      </w:rPr>
+    </w:lvl>
+    <w:lvl w:ilvl="5" w:tplc="040C0005" w:tentative="1">
+      <w:start w:val="1"/>
+      <w:numFmt w:val="bullet"/>
+      <w:lvlText w:val=""/>
+      <w:lvlJc w:val="left"/>
+      <w:pPr>
+        <w:ind w:left="4320" w:hanging="360"/>
+      </w:pPr>
+      <w:rPr>
+        <w:rFonts w:ascii="Wingdings" w:hAnsi="Wingdings" w:hint="default"/>
+      </w:rPr>
+    </w:lvl>
+    <w:lvl w:ilvl="6" w:tplc="040C0001" w:tentative="1">
+      <w:start w:val="1"/>
+      <w:numFmt w:val="bullet"/>
+      <w:lvlText w:val=""/>
+      <w:lvlJc w:val="left"/>
+      <w:pPr>
+        <w:ind w:left="5040" w:hanging="360"/>
+      </w:pPr>
+      <w:rPr>
+        <w:rFonts w:ascii="Symbol" w:hAnsi="Symbol" w:hint="default"/>
+      </w:rPr>
+    </w:lvl>
+    <w:lvl w:ilvl="7" w:tplc="040C0003" w:tentative="1">
+      <w:start w:val="1"/>
+      <w:numFmt w:val="bullet"/>
+      <w:lvlText w:val="o"/>
+      <w:lvlJc w:val="left"/>
+      <w:pPr>
+        <w:ind w:left="5760" w:hanging="360"/>
+      </w:pPr>
+      <w:rPr>
+        <w:rFonts w:ascii="Courier New" w:hAnsi="Courier New" w:cs="Courier New" w:hint="default"/>
+      </w:rPr>
+    </w:lvl>
+    <w:lvl w:ilvl="8" w:tplc="040C0005" w:tentative="1">
+      <w:start w:val="1"/>
+      <w:numFmt w:val="bullet"/>
+      <w:lvlText w:val=""/>
+      <w:lvlJc w:val="left"/>
+      <w:pPr>
+        <w:ind w:left="6480" w:hanging="360"/>
+      </w:pPr>
+      <w:rPr>
+        <w:rFonts w:ascii="Wingdings" w:hAnsi="Wingdings" w:hint="default"/>
+      </w:rPr>
+    </w:lvl>
+  </w:abstractNum>
+  <w:abstractNum w:abstractNumId="3" w15:restartNumberingAfterBreak="0">
     <w:nsid w:val="600434AE"/>
     <w:multiLevelType w:val="hybridMultilevel"/>
     <w:tmpl w:val="BD0AA2C0"/>
@@ -3656,7 +3750,7 @@
       </w:pPr>
     </w:lvl>
   </w:abstractNum>
-  <w:abstractNum w:abstractNumId="3" w15:restartNumberingAfterBreak="0">
+  <w:abstractNum w:abstractNumId="4" w15:restartNumberingAfterBreak="0">
     <w:nsid w:val="772C2D23"/>
     <w:multiLevelType w:val="hybridMultilevel"/>
     <w:tmpl w:val="DB365E02"/>
@@ -3746,16 +3840,19 @@
     </w:lvl>
   </w:abstractNum>
   <w:num w:numId="1">
-    <w:abstractNumId w:val="2"/>
+    <w:abstractNumId w:val="3"/>
   </w:num>
   <w:num w:numId="2">
-    <w:abstractNumId w:val="3"/>
+    <w:abstractNumId w:val="4"/>
   </w:num>
   <w:num w:numId="3">
     <w:abstractNumId w:val="0"/>
   </w:num>
   <w:num w:numId="4">
     <w:abstractNumId w:val="1"/>
+  </w:num>
+  <w:num w:numId="5">
+    <w:abstractNumId w:val="2"/>
   </w:num>
 </w:numbering>
 </file>

--- a/rapport-projet.docx
+++ b/rapport-projet.docx
@@ -145,7 +145,7 @@
           <w:r>
             <w:fldChar w:fldCharType="separate"/>
           </w:r>
-          <w:hyperlink w:anchor="_Toc89477888" w:history="1">
+          <w:hyperlink w:anchor="_Toc89507600" w:history="1">
             <w:r>
               <w:rPr>
                 <w:rStyle w:val="Lienhypertexte"/>
@@ -160,6 +160,7 @@
                 <w:lang w:eastAsia="fr-FR"/>
               </w:rPr>
               <w:tab/>
+              <w:t xml:space="preserve">    </w:t>
             </w:r>
             <w:r>
               <w:rPr>
@@ -187,7 +188,7 @@
                 <w:noProof/>
                 <w:webHidden/>
               </w:rPr>
-              <w:instrText xml:space="preserve"> PAGEREF _Toc89477888 \h </w:instrText>
+              <w:instrText xml:space="preserve"> PAGEREF _Toc89507600 \h </w:instrText>
             </w:r>
             <w:r>
               <w:rPr>
@@ -231,7 +232,7 @@
               <w:lang w:eastAsia="fr-FR"/>
             </w:rPr>
           </w:pPr>
-          <w:hyperlink w:anchor="_Toc89477889" w:history="1">
+          <w:hyperlink w:anchor="_Toc89507601" w:history="1">
             <w:r>
               <w:rPr>
                 <w:rStyle w:val="Lienhypertexte"/>
@@ -246,6 +247,7 @@
                 <w:lang w:eastAsia="fr-FR"/>
               </w:rPr>
               <w:tab/>
+              <w:t xml:space="preserve">    </w:t>
             </w:r>
             <w:r>
               <w:rPr>
@@ -273,7 +275,7 @@
                 <w:noProof/>
                 <w:webHidden/>
               </w:rPr>
-              <w:instrText xml:space="preserve"> PAGEREF _Toc89477889 \h </w:instrText>
+              <w:instrText xml:space="preserve"> PAGEREF _Toc89507601 \h </w:instrText>
             </w:r>
             <w:r>
               <w:rPr>
@@ -317,7 +319,7 @@
               <w:lang w:eastAsia="fr-FR"/>
             </w:rPr>
           </w:pPr>
-          <w:hyperlink w:anchor="_Toc89477890" w:history="1">
+          <w:hyperlink w:anchor="_Toc89507602" w:history="1">
             <w:r>
               <w:rPr>
                 <w:rStyle w:val="Lienhypertexte"/>
@@ -359,7 +361,7 @@
                 <w:noProof/>
                 <w:webHidden/>
               </w:rPr>
-              <w:instrText xml:space="preserve"> PAGEREF _Toc89477890 \h </w:instrText>
+              <w:instrText xml:space="preserve"> PAGEREF _Toc89507602 \h </w:instrText>
             </w:r>
             <w:r>
               <w:rPr>
@@ -403,7 +405,7 @@
               <w:lang w:eastAsia="fr-FR"/>
             </w:rPr>
           </w:pPr>
-          <w:hyperlink w:anchor="_Toc89477891" w:history="1">
+          <w:hyperlink w:anchor="_Toc89507603" w:history="1">
             <w:r>
               <w:rPr>
                 <w:rStyle w:val="Lienhypertexte"/>
@@ -445,7 +447,7 @@
                 <w:noProof/>
                 <w:webHidden/>
               </w:rPr>
-              <w:instrText xml:space="preserve"> PAGEREF _Toc89477891 \h </w:instrText>
+              <w:instrText xml:space="preserve"> PAGEREF _Toc89507603 \h </w:instrText>
             </w:r>
             <w:r>
               <w:rPr>
@@ -489,7 +491,7 @@
               <w:lang w:eastAsia="fr-FR"/>
             </w:rPr>
           </w:pPr>
-          <w:hyperlink w:anchor="_Toc89477892" w:history="1">
+          <w:hyperlink w:anchor="_Toc89507604" w:history="1">
             <w:r>
               <w:rPr>
                 <w:rStyle w:val="Lienhypertexte"/>
@@ -531,7 +533,7 @@
                 <w:noProof/>
                 <w:webHidden/>
               </w:rPr>
-              <w:instrText xml:space="preserve"> PAGEREF _Toc89477892 \h </w:instrText>
+              <w:instrText xml:space="preserve"> PAGEREF _Toc89507604 \h </w:instrText>
             </w:r>
             <w:r>
               <w:rPr>
@@ -575,7 +577,7 @@
               <w:lang w:eastAsia="fr-FR"/>
             </w:rPr>
           </w:pPr>
-          <w:hyperlink w:anchor="_Toc89477893" w:history="1">
+          <w:hyperlink w:anchor="_Toc89507605" w:history="1">
             <w:r>
               <w:rPr>
                 <w:rStyle w:val="Lienhypertexte"/>
@@ -617,7 +619,7 @@
                 <w:noProof/>
                 <w:webHidden/>
               </w:rPr>
-              <w:instrText xml:space="preserve"> PAGEREF _Toc89477893 \h </w:instrText>
+              <w:instrText xml:space="preserve"> PAGEREF _Toc89507605 \h </w:instrText>
             </w:r>
             <w:r>
               <w:rPr>
@@ -661,7 +663,7 @@
               <w:lang w:eastAsia="fr-FR"/>
             </w:rPr>
           </w:pPr>
-          <w:hyperlink w:anchor="_Toc89477894" w:history="1">
+          <w:hyperlink w:anchor="_Toc89507606" w:history="1">
             <w:r>
               <w:rPr>
                 <w:rStyle w:val="Lienhypertexte"/>
@@ -703,7 +705,7 @@
                 <w:noProof/>
                 <w:webHidden/>
               </w:rPr>
-              <w:instrText xml:space="preserve"> PAGEREF _Toc89477894 \h </w:instrText>
+              <w:instrText xml:space="preserve"> PAGEREF _Toc89507606 \h </w:instrText>
             </w:r>
             <w:r>
               <w:rPr>
@@ -723,7 +725,7 @@
                 <w:noProof/>
                 <w:webHidden/>
               </w:rPr>
-              <w:t>7</w:t>
+              <w:t>8</w:t>
             </w:r>
             <w:r>
               <w:rPr>
@@ -747,7 +749,7 @@
               <w:lang w:eastAsia="fr-FR"/>
             </w:rPr>
           </w:pPr>
-          <w:hyperlink w:anchor="_Toc89477895" w:history="1">
+          <w:hyperlink w:anchor="_Toc89507607" w:history="1">
             <w:r>
               <w:rPr>
                 <w:rStyle w:val="Lienhypertexte"/>
@@ -789,7 +791,7 @@
                 <w:noProof/>
                 <w:webHidden/>
               </w:rPr>
-              <w:instrText xml:space="preserve"> PAGEREF _Toc89477895 \h </w:instrText>
+              <w:instrText xml:space="preserve"> PAGEREF _Toc89507607 \h </w:instrText>
             </w:r>
             <w:r>
               <w:rPr>
@@ -809,7 +811,7 @@
                 <w:noProof/>
                 <w:webHidden/>
               </w:rPr>
-              <w:t>7</w:t>
+              <w:t>8</w:t>
             </w:r>
             <w:r>
               <w:rPr>
@@ -833,7 +835,7 @@
               <w:lang w:eastAsia="fr-FR"/>
             </w:rPr>
           </w:pPr>
-          <w:hyperlink w:anchor="_Toc89477896" w:history="1">
+          <w:hyperlink w:anchor="_Toc89507608" w:history="1">
             <w:r>
               <w:rPr>
                 <w:rStyle w:val="Lienhypertexte"/>
@@ -848,13 +850,14 @@
                 <w:lang w:eastAsia="fr-FR"/>
               </w:rPr>
               <w:tab/>
+              <w:t xml:space="preserve">    </w:t>
             </w:r>
             <w:r>
               <w:rPr>
                 <w:rStyle w:val="Lienhypertexte"/>
                 <w:noProof/>
               </w:rPr>
-              <w:t>Menus GUI</w:t>
+              <w:t>Menus G.U.I.</w:t>
             </w:r>
             <w:r>
               <w:rPr>
@@ -875,7 +878,7 @@
                 <w:noProof/>
                 <w:webHidden/>
               </w:rPr>
-              <w:instrText xml:space="preserve"> PAGEREF _Toc89477896 \h </w:instrText>
+              <w:instrText xml:space="preserve"> PAGEREF _Toc89507608 \h </w:instrText>
             </w:r>
             <w:r>
               <w:rPr>
@@ -919,7 +922,7 @@
               <w:lang w:eastAsia="fr-FR"/>
             </w:rPr>
           </w:pPr>
-          <w:hyperlink w:anchor="_Toc89477897" w:history="1">
+          <w:hyperlink w:anchor="_Toc89507609" w:history="1">
             <w:r>
               <w:rPr>
                 <w:rStyle w:val="Lienhypertexte"/>
@@ -961,7 +964,7 @@
                 <w:noProof/>
                 <w:webHidden/>
               </w:rPr>
-              <w:instrText xml:space="preserve"> PAGEREF _Toc89477897 \h </w:instrText>
+              <w:instrText xml:space="preserve"> PAGEREF _Toc89507609 \h </w:instrText>
             </w:r>
             <w:r>
               <w:rPr>
@@ -1014,7 +1017,7 @@
       <w:r>
         <w:br w:type="column"/>
       </w:r>
-      <w:bookmarkStart w:id="0" w:name="_Toc89477888"/>
+      <w:bookmarkStart w:id="0" w:name="_Toc89507600"/>
       <w:r>
         <w:lastRenderedPageBreak/>
         <w:t>Introduction</w:t>
@@ -1067,35 +1070,40 @@
         <w:t xml:space="preserve">a </w:t>
       </w:r>
       <w:r>
-        <w:t>construction des objets, puis</w:t>
-      </w:r>
-      <w:r>
-        <w:t>, dans un second temps,</w:t>
-      </w:r>
-    </w:p>
-    <w:p>
-      <w:pPr>
-        <w:rPr>
-          <w:color w:val="FF0000"/>
-        </w:rPr>
-      </w:pPr>
-      <w:r>
-        <w:rPr>
-          <w:color w:val="FF0000"/>
-        </w:rPr>
-        <w:t>/////////</w:t>
-      </w:r>
-      <w:r>
-        <w:rPr>
-          <w:color w:val="FF0000"/>
-        </w:rPr>
-        <w:t xml:space="preserve"> AJUSTER EN FONCTION DES TITRES CHOISIS </w:t>
-      </w:r>
-      <w:r>
-        <w:rPr>
-          <w:color w:val="FF0000"/>
-        </w:rPr>
-        <w:t>//////////////////</w:t>
+        <w:t>construction des objets,</w:t>
+      </w:r>
+      <w:r>
+        <w:t xml:space="preserve"> dans un d</w:t>
+      </w:r>
+      <w:r>
+        <w:t xml:space="preserve">euxième </w:t>
+      </w:r>
+      <w:r>
+        <w:t>temps,</w:t>
+      </w:r>
+      <w:r>
+        <w:t xml:space="preserve"> nous nous pencherons sur la c</w:t>
+      </w:r>
+      <w:r>
+        <w:t>onstruction et mise en place de la scène</w:t>
+      </w:r>
+      <w:r>
+        <w:t>, ensuite,</w:t>
+      </w:r>
+      <w:r>
+        <w:t xml:space="preserve"> nous aborderons les animations et les interactions,</w:t>
+      </w:r>
+      <w:r>
+        <w:t xml:space="preserve"> puis,</w:t>
+      </w:r>
+      <w:r>
+        <w:t xml:space="preserve"> nous traiterons des menus G.U.I, enfin, pour finir, nous </w:t>
+      </w:r>
+      <w:r>
+        <w:t>conclurons</w:t>
+      </w:r>
+      <w:r>
+        <w:t>.</w:t>
       </w:r>
     </w:p>
     <w:p>
@@ -1106,7 +1114,7 @@
           <w:numId w:val="1"/>
         </w:numPr>
       </w:pPr>
-      <w:bookmarkStart w:id="1" w:name="_Toc89477889"/>
+      <w:bookmarkStart w:id="1" w:name="_Toc89507601"/>
       <w:r>
         <w:t>Construction des objets</w:t>
       </w:r>
@@ -1161,7 +1169,7 @@
           <w:numId w:val="2"/>
         </w:numPr>
       </w:pPr>
-      <w:bookmarkStart w:id="2" w:name="_Toc89477890"/>
+      <w:bookmarkStart w:id="2" w:name="_Toc89507602"/>
       <w:r>
         <w:t>Arbres C.S.G.</w:t>
       </w:r>
@@ -1492,7 +1500,7 @@
           <w:numId w:val="2"/>
         </w:numPr>
       </w:pPr>
-      <w:bookmarkStart w:id="3" w:name="_Toc89477891"/>
+      <w:bookmarkStart w:id="3" w:name="_Toc89507603"/>
       <w:r>
         <w:t>Pierres</w:t>
       </w:r>
@@ -2445,7 +2453,7 @@
           <w:numId w:val="2"/>
         </w:numPr>
       </w:pPr>
-      <w:bookmarkStart w:id="4" w:name="_Toc89477892"/>
+      <w:bookmarkStart w:id="4" w:name="_Toc89507604"/>
       <w:r>
         <w:lastRenderedPageBreak/>
         <w:t>Balais</w:t>
@@ -2740,11 +2748,6 @@
       <w:pPr>
         <w:jc w:val="both"/>
       </w:pPr>
-    </w:p>
-    <w:p>
-      <w:pPr>
-        <w:jc w:val="both"/>
-      </w:pPr>
       <w:r>
         <w:t xml:space="preserve">La construction de cet objet </w:t>
       </w:r>
@@ -2775,7 +2778,7 @@
           <w:numId w:val="2"/>
         </w:numPr>
       </w:pPr>
-      <w:bookmarkStart w:id="5" w:name="_Toc89477893"/>
+      <w:bookmarkStart w:id="5" w:name="_Toc89507605"/>
       <w:r>
         <w:t>Piste</w:t>
       </w:r>
@@ -2954,13 +2957,19 @@
     </w:p>
     <w:p>
       <w:pPr>
+        <w:jc w:val="both"/>
+      </w:pPr>
+    </w:p>
+    <w:p>
+      <w:pPr>
         <w:pStyle w:val="Titre1"/>
         <w:numPr>
           <w:ilvl w:val="0"/>
           <w:numId w:val="1"/>
         </w:numPr>
       </w:pPr>
-      <w:bookmarkStart w:id="6" w:name="_Toc89477894"/>
+      <w:bookmarkStart w:id="6" w:name="_Hlk89506205"/>
+      <w:bookmarkStart w:id="7" w:name="_Toc89507606"/>
       <w:r>
         <w:lastRenderedPageBreak/>
         <w:t>Construction et mise en place de la sc</w:t>
@@ -2971,9 +2980,9 @@
       <w:r>
         <w:t>ne</w:t>
       </w:r>
-      <w:bookmarkEnd w:id="6"/>
-    </w:p>
-    <w:p/>
+      <w:bookmarkEnd w:id="7"/>
+    </w:p>
+    <w:bookmarkEnd w:id="6"/>
     <w:p>
       <w:pPr>
         <w:jc w:val="both"/>
@@ -2982,10 +2991,48 @@
         <w:t xml:space="preserve">Tous d’abord, au lancement </w:t>
       </w:r>
       <w:r>
-        <w:t xml:space="preserve">on fait spawn le terrain puis on initialise avec </w:t>
-      </w:r>
-      <w:r>
-        <w:t xml:space="preserve">deux points provisoire la première courbe. Celle-ci sera actualiser grâce au changement de valeur dans le menu GUI. La </w:t>
+        <w:t xml:space="preserve">on fait </w:t>
+      </w:r>
+      <w:r>
+        <w:t>apparaître</w:t>
+      </w:r>
+      <w:r>
+        <w:t xml:space="preserve"> le terrain</w:t>
+      </w:r>
+      <w:r>
+        <w:t xml:space="preserve"> dans la scène</w:t>
+      </w:r>
+      <w:r>
+        <w:t xml:space="preserve"> puis on initialise avec </w:t>
+      </w:r>
+      <w:r>
+        <w:t xml:space="preserve">deux points provisoire la première courbe. Celle-ci sera actualiser grâce au changement de valeur dans le menu </w:t>
+      </w:r>
+      <w:proofErr w:type="gramStart"/>
+      <w:r>
+        <w:t>G</w:t>
+      </w:r>
+      <w:r>
+        <w:t>.</w:t>
+      </w:r>
+      <w:r>
+        <w:t>U</w:t>
+      </w:r>
+      <w:r>
+        <w:t>.</w:t>
+      </w:r>
+      <w:r>
+        <w:t>I</w:t>
+      </w:r>
+      <w:r>
+        <w:t>.</w:t>
+      </w:r>
+      <w:r>
+        <w:t>.</w:t>
+      </w:r>
+      <w:proofErr w:type="gramEnd"/>
+      <w:r>
+        <w:t xml:space="preserve"> La </w:t>
       </w:r>
       <w:r>
         <w:t>caméra</w:t>
@@ -3005,22 +3052,27 @@
           <w:numId w:val="1"/>
         </w:numPr>
       </w:pPr>
-      <w:bookmarkStart w:id="7" w:name="_Toc89477895"/>
+      <w:bookmarkStart w:id="8" w:name="_Toc89507607"/>
       <w:r>
         <w:t>Animations</w:t>
       </w:r>
       <w:r>
         <w:t xml:space="preserve"> et interactions</w:t>
       </w:r>
-      <w:bookmarkEnd w:id="7"/>
-    </w:p>
-    <w:p/>
+      <w:bookmarkEnd w:id="8"/>
+    </w:p>
     <w:p>
       <w:pPr>
         <w:jc w:val="both"/>
       </w:pPr>
       <w:r>
-        <w:t>Dans cette partie nous allons abordés les différents aspects techniques des animations et des interactions. Tous d’abord on peut dénombrer un total de</w:t>
+        <w:t>Dans cette partie nous allons abord</w:t>
+      </w:r>
+      <w:r>
+        <w:t>er</w:t>
+      </w:r>
+      <w:r>
+        <w:t xml:space="preserve"> les différents aspects techniques des animations et des interactions. Tous d’abord on peut dénombrer un total de</w:t>
       </w:r>
       <w:r>
         <w:t xml:space="preserve"> trois</w:t>
@@ -3107,7 +3159,7 @@
         <w:t xml:space="preserve"> de cette seconde pierre elle </w:t>
       </w:r>
       <w:r>
-        <w:t>n’as pas heurté</w:t>
+        <w:t>n’a pas heurté</w:t>
       </w:r>
       <w:r>
         <w:t xml:space="preserve"> d’autre pierre et si </w:t>
@@ -3136,15 +3188,48 @@
           <w:numId w:val="1"/>
         </w:numPr>
       </w:pPr>
-      <w:bookmarkStart w:id="8" w:name="_Toc89477896"/>
-      <w:r>
-        <w:t>Menus GUI</w:t>
-      </w:r>
-      <w:bookmarkEnd w:id="8"/>
-    </w:p>
-    <w:p>
-      <w:r>
-        <w:t>Le menu GUI est assez simplement composé il peut être séparer en trois parties.</w:t>
+      <w:bookmarkStart w:id="9" w:name="_Toc89507608"/>
+      <w:r>
+        <w:t>Menus G</w:t>
+      </w:r>
+      <w:r>
+        <w:t>.</w:t>
+      </w:r>
+      <w:r>
+        <w:t>U</w:t>
+      </w:r>
+      <w:r>
+        <w:t>.</w:t>
+      </w:r>
+      <w:r>
+        <w:t>I</w:t>
+      </w:r>
+      <w:r>
+        <w:t>.</w:t>
+      </w:r>
+      <w:bookmarkEnd w:id="9"/>
+    </w:p>
+    <w:p>
+      <w:r>
+        <w:t>Le menu G</w:t>
+      </w:r>
+      <w:r>
+        <w:t>.</w:t>
+      </w:r>
+      <w:r>
+        <w:t>U</w:t>
+      </w:r>
+      <w:r>
+        <w:t>.</w:t>
+      </w:r>
+      <w:r>
+        <w:t>I</w:t>
+      </w:r>
+      <w:r>
+        <w:t>.</w:t>
+      </w:r>
+      <w:r>
+        <w:t xml:space="preserve"> est assez simplement composé il peut être séparer en trois parties.</w:t>
       </w:r>
     </w:p>
     <w:p>
@@ -3162,7 +3247,14 @@
     <w:p>
       <w:pPr>
         <w:pStyle w:val="Paragraphedeliste"/>
-      </w:pPr>
+        <w:numPr>
+          <w:ilvl w:val="0"/>
+          <w:numId w:val="4"/>
+        </w:numPr>
+      </w:pPr>
+      <w:r>
+        <w:t>La seconde partie concerne la caméra elle peut être fixer à la pierre lors du lancer. Et sinon plusieurs choix d’angles de caméra son disponible.</w:t>
+      </w:r>
     </w:p>
     <w:p>
       <w:pPr>
@@ -3173,23 +3265,6 @@
         </w:numPr>
       </w:pPr>
       <w:r>
-        <w:t>La seconde partie concerne la caméra elle peut être fixer à la pierre lors du lancer. Et sinon plusieurs choix d’angles de caméra son disponible.</w:t>
-      </w:r>
-    </w:p>
-    <w:p>
-      <w:pPr>
-        <w:pStyle w:val="Paragraphedeliste"/>
-      </w:pPr>
-    </w:p>
-    <w:p>
-      <w:pPr>
-        <w:pStyle w:val="Paragraphedeliste"/>
-        <w:numPr>
-          <w:ilvl w:val="0"/>
-          <w:numId w:val="4"/>
-        </w:numPr>
-      </w:pPr>
-      <w:r>
         <w:t xml:space="preserve">Et enfin la troisième partie concerne le jeu est permet de lancer une pierre. </w:t>
       </w:r>
       <w:r>
@@ -3213,29 +3288,57 @@
           <w:numId w:val="1"/>
         </w:numPr>
       </w:pPr>
-      <w:bookmarkStart w:id="9" w:name="_Toc89477897"/>
+      <w:bookmarkStart w:id="10" w:name="_Toc89507609"/>
       <w:r>
         <w:t>Conclusion</w:t>
       </w:r>
-      <w:bookmarkEnd w:id="9"/>
-    </w:p>
-    <w:p>
-      <w:pPr>
-        <w:rPr>
-          <w:color w:val="FF0000"/>
-        </w:rPr>
-      </w:pPr>
-      <w:r>
-        <w:rPr>
-          <w:color w:val="FF0000"/>
-        </w:rPr>
-        <w:t>//</w:t>
-      </w:r>
-      <w:r>
-        <w:rPr>
-          <w:color w:val="FF0000"/>
-        </w:rPr>
-        <w:t xml:space="preserve"> A COMPLÉTER</w:t>
+      <w:bookmarkEnd w:id="10"/>
+    </w:p>
+    <w:p>
+      <w:pPr>
+        <w:jc w:val="both"/>
+      </w:pPr>
+      <w:r>
+        <w:t>Pour conclure, c</w:t>
+      </w:r>
+      <w:r>
+        <w:t>e projet nous aura permis d’aborder en autonomie la librairie Three.</w:t>
+      </w:r>
+      <w:r>
+        <w:t>js,</w:t>
+      </w:r>
+      <w:r>
+        <w:t xml:space="preserve"> </w:t>
+      </w:r>
+      <w:r>
+        <w:t xml:space="preserve">ainsi que </w:t>
+      </w:r>
+      <w:r>
+        <w:t xml:space="preserve">la création </w:t>
+      </w:r>
+      <w:r>
+        <w:t>d’objets en trois</w:t>
+      </w:r>
+      <w:r>
+        <w:t xml:space="preserve"> </w:t>
+      </w:r>
+      <w:r>
+        <w:t xml:space="preserve">dimensions </w:t>
+      </w:r>
+      <w:r>
+        <w:t>(non sans quelques lacunes)</w:t>
+      </w:r>
+      <w:r>
+        <w:t>. Enfin, nous avons pu voir comment un tel projet peut être réalisable.</w:t>
+      </w:r>
+      <w:r>
+        <w:t xml:space="preserve"> A l’aide de nos nouvelles connaissances, il est possible d’envisager que ce projet puisse entraîner la création de nouveaux projets </w:t>
+      </w:r>
+      <w:r>
+        <w:t>(peut-être un peu moins ambitieux)</w:t>
+      </w:r>
+      <w:r>
+        <w:t xml:space="preserve"> d’animations basées sur Three.js.</w:t>
       </w:r>
     </w:p>
     <w:sectPr>
